--- a/Heroku - Deployment.docx
+++ b/Heroku - Deployment.docx
@@ -1916,7 +1916,7 @@
       </w:r>
     </w:p>
     <w:p>
-      <w:hyperlink r:id="rId26" w:history="1">
+      <w:hyperlink r:id="rId26" w:anchor="view-logs" w:history="1">
         <w:r>
           <w:rPr>
             <w:rStyle w:val="Hyperlink"/>
@@ -1925,10 +1925,7 @@
         </w:r>
       </w:hyperlink>
     </w:p>
-    <w:p>
-      <w:bookmarkStart w:id="0" w:name="_GoBack"/>
-      <w:bookmarkEnd w:id="0"/>
-    </w:p>
+    <w:p/>
     <w:p>
       <w:r>
         <w:rPr>
@@ -1978,8 +1975,49 @@
       </w:r>
     </w:p>
     <w:p/>
+    <w:p>
+      <w:r>
+        <w:t>read this regarding package.json files</w:t>
+      </w:r>
+    </w:p>
+    <w:p/>
+    <w:p>
+      <w:hyperlink r:id="rId28" w:history="1">
+        <w:r>
+          <w:rPr>
+            <w:rStyle w:val="Hyperlink"/>
+          </w:rPr>
+          <w:t>https://medium.com/inato/how-to-setup-heroku-with-yarn-workspaces-d8eac0db0256</w:t>
+        </w:r>
+      </w:hyperlink>
+    </w:p>
+    <w:p/>
+    <w:p>
+      <w:hyperlink r:id="rId29" w:history="1">
+        <w:r>
+          <w:rPr>
+            <w:rStyle w:val="Hyperlink"/>
+          </w:rPr>
+          <w:t>https://betterprogramming.pub/how-to-deploy-multiple-apps-under-a-single-github-repository-to-heroku-f6177489d38</w:t>
+        </w:r>
+      </w:hyperlink>
+    </w:p>
+    <w:p>
+      <w:hyperlink r:id="rId30" w:history="1">
+        <w:r>
+          <w:rPr>
+            <w:rStyle w:val="Hyperlink"/>
+          </w:rPr>
+          <w:t>https://blog.heroku.com/deploying-react-with-zero-configuration</w:t>
+        </w:r>
+      </w:hyperlink>
+    </w:p>
+    <w:p>
+      <w:bookmarkStart w:id="0" w:name="_GoBack"/>
+      <w:bookmarkEnd w:id="0"/>
+    </w:p>
     <w:sectPr>
-      <w:footerReference w:type="default" r:id="rId28"/>
+      <w:footerReference w:type="default" r:id="rId31"/>
       <w:pgSz w:w="12240" w:h="15840" w:code="1"/>
       <w:pgMar w:top="720" w:right="720" w:bottom="720" w:left="720" w:header="720" w:footer="144" w:gutter="0"/>
       <w:cols w:space="720"/>
@@ -2050,7 +2088,7 @@
       <w:rPr>
         <w:noProof/>
       </w:rPr>
-      <w:t>9</w:t>
+      <w:t>10</w:t>
     </w:r>
     <w:r>
       <w:fldChar w:fldCharType="end"/>
@@ -6540,6 +6578,7 @@
   <w:style w:type="character" w:default="1" w:styleId="DefaultParagraphFont">
     <w:name w:val="Default Paragraph Font"/>
     <w:uiPriority w:val="1"/>
+    <w:semiHidden/>
     <w:unhideWhenUsed/>
   </w:style>
   <w:style w:type="table" w:default="1" w:styleId="TableNormal">

--- a/Heroku - Deployment.docx
+++ b/Heroku - Deployment.docx
@@ -1,6 +1,6 @@
 
 <file path=word/document.xml><?xml version="1.0" encoding="utf-8"?>
-<w:document xmlns:wpc="http://schemas.microsoft.com/office/word/2010/wordprocessingCanvas" xmlns:mc="http://schemas.openxmlformats.org/markup-compatibility/2006" xmlns:o="urn:schemas-microsoft-com:office:office" xmlns:r="http://schemas.openxmlformats.org/officeDocument/2006/relationships" xmlns:m="http://schemas.openxmlformats.org/officeDocument/2006/math" xmlns:v="urn:schemas-microsoft-com:vml" xmlns:wp14="http://schemas.microsoft.com/office/word/2010/wordprocessingDrawing" xmlns:wp="http://schemas.openxmlformats.org/drawingml/2006/wordprocessingDrawing" xmlns:w10="urn:schemas-microsoft-com:office:word" xmlns:w="http://schemas.openxmlformats.org/wordprocessingml/2006/main" xmlns:w14="http://schemas.microsoft.com/office/word/2010/wordml" xmlns:w15="http://schemas.microsoft.com/office/word/2012/wordml" xmlns:wpg="http://schemas.microsoft.com/office/word/2010/wordprocessingGroup" xmlns:wpi="http://schemas.microsoft.com/office/word/2010/wordprocessingInk" xmlns:wne="http://schemas.microsoft.com/office/word/2006/wordml" xmlns:wps="http://schemas.microsoft.com/office/word/2010/wordprocessingShape" mc:Ignorable="w14 w15 wp14">
+<w:document xmlns:wpc="http://schemas.microsoft.com/office/word/2010/wordprocessingCanvas" xmlns:cx="http://schemas.microsoft.com/office/drawing/2014/chartex" xmlns:cx1="http://schemas.microsoft.com/office/drawing/2015/9/8/chartex" xmlns:cx2="http://schemas.microsoft.com/office/drawing/2015/10/21/chartex" xmlns:cx3="http://schemas.microsoft.com/office/drawing/2016/5/9/chartex" xmlns:cx4="http://schemas.microsoft.com/office/drawing/2016/5/10/chartex" xmlns:cx5="http://schemas.microsoft.com/office/drawing/2016/5/11/chartex" xmlns:cx6="http://schemas.microsoft.com/office/drawing/2016/5/12/chartex" xmlns:cx7="http://schemas.microsoft.com/office/drawing/2016/5/13/chartex" xmlns:cx8="http://schemas.microsoft.com/office/drawing/2016/5/14/chartex" xmlns:mc="http://schemas.openxmlformats.org/markup-compatibility/2006" xmlns:aink="http://schemas.microsoft.com/office/drawing/2016/ink" xmlns:am3d="http://schemas.microsoft.com/office/drawing/2017/model3d" xmlns:o="urn:schemas-microsoft-com:office:office" xmlns:oel="http://schemas.microsoft.com/office/2019/extlst" xmlns:r="http://schemas.openxmlformats.org/officeDocument/2006/relationships" xmlns:m="http://schemas.openxmlformats.org/officeDocument/2006/math" xmlns:v="urn:schemas-microsoft-com:vml" xmlns:wp14="http://schemas.microsoft.com/office/word/2010/wordprocessingDrawing" xmlns:wp="http://schemas.openxmlformats.org/drawingml/2006/wordprocessingDrawing" xmlns:w10="urn:schemas-microsoft-com:office:word" xmlns:w="http://schemas.openxmlformats.org/wordprocessingml/2006/main" xmlns:w14="http://schemas.microsoft.com/office/word/2010/wordml" xmlns:w15="http://schemas.microsoft.com/office/word/2012/wordml" xmlns:w16cex="http://schemas.microsoft.com/office/word/2018/wordml/cex" xmlns:w16cid="http://schemas.microsoft.com/office/word/2016/wordml/cid" xmlns:w16="http://schemas.microsoft.com/office/word/2018/wordml" xmlns:w16sdtdh="http://schemas.microsoft.com/office/word/2020/wordml/sdtdatahash" xmlns:w16se="http://schemas.microsoft.com/office/word/2015/wordml/symex" xmlns:wpg="http://schemas.microsoft.com/office/word/2010/wordprocessingGroup" xmlns:wpi="http://schemas.microsoft.com/office/word/2010/wordprocessingInk" xmlns:wne="http://schemas.microsoft.com/office/word/2006/wordml" xmlns:wps="http://schemas.microsoft.com/office/word/2010/wordprocessingShape" mc:Ignorable="w14 w15 w16se w16cid w16 w16cex w16sdtdh wp14">
   <w:body>
     <w:p>
       <w:pPr>
@@ -41,59 +41,43 @@
     </w:p>
     <w:p/>
     <w:p>
+      <w:pPr>
+        <w:pStyle w:val="Heading1"/>
+      </w:pPr>
+      <w:proofErr w:type="spellStart"/>
+      <w:r>
+        <w:t>Github</w:t>
+      </w:r>
+      <w:proofErr w:type="spellEnd"/>
+      <w:r>
+        <w:t xml:space="preserve"> key</w:t>
+      </w:r>
+    </w:p>
+    <w:p/>
+    <w:p>
+      <w:hyperlink r:id="rId7" w:history="1">
+        <w:r>
+          <w:rPr>
+            <w:rStyle w:val="Hyperlink"/>
+          </w:rPr>
+          <w:t>https://devcenter.heroku.com/articles/keys#generate-an-ssh-key</w:t>
+        </w:r>
+      </w:hyperlink>
+    </w:p>
+    <w:p/>
+    <w:p/>
+    <w:p/>
+    <w:p/>
+    <w:p>
       <w:r>
         <w:rPr>
           <w:noProof/>
         </w:rPr>
         <w:drawing>
-          <wp:inline distT="0" distB="0" distL="0" distR="0" wp14:anchorId="50EB904A" wp14:editId="4C3BB8EA">
+          <wp:inline distT="0" distB="0" distL="0" distR="0" wp14:anchorId="56A64E10" wp14:editId="450DA65C">
             <wp:extent cx="6858000" cy="5147945"/>
             <wp:effectExtent l="0" t="0" r="0" b="0"/>
             <wp:docPr id="1" name="Picture 1"/>
-            <wp:cNvGraphicFramePr>
-              <a:graphicFrameLocks xmlns:a="http://schemas.openxmlformats.org/drawingml/2006/main" noChangeAspect="1"/>
-            </wp:cNvGraphicFramePr>
-            <a:graphic xmlns:a="http://schemas.openxmlformats.org/drawingml/2006/main">
-              <a:graphicData uri="http://schemas.openxmlformats.org/drawingml/2006/picture">
-                <pic:pic xmlns:pic="http://schemas.openxmlformats.org/drawingml/2006/picture">
-                  <pic:nvPicPr>
-                    <pic:cNvPr id="1" name=""/>
-                    <pic:cNvPicPr/>
-                  </pic:nvPicPr>
-                  <pic:blipFill>
-                    <a:blip r:embed="rId7"/>
-                    <a:stretch>
-                      <a:fillRect/>
-                    </a:stretch>
-                  </pic:blipFill>
-                  <pic:spPr>
-                    <a:xfrm>
-                      <a:off x="0" y="0"/>
-                      <a:ext cx="6858000" cy="5147945"/>
-                    </a:xfrm>
-                    <a:prstGeom prst="rect">
-                      <a:avLst/>
-                    </a:prstGeom>
-                  </pic:spPr>
-                </pic:pic>
-              </a:graphicData>
-            </a:graphic>
-          </wp:inline>
-        </w:drawing>
-      </w:r>
-    </w:p>
-    <w:p/>
-    <w:p>
-      <w:r>
-        <w:rPr>
-          <w:noProof/>
-        </w:rPr>
-        <w:lastRenderedPageBreak/>
-        <w:drawing>
-          <wp:inline distT="0" distB="0" distL="0" distR="0" wp14:anchorId="3D656732" wp14:editId="7634BCDB">
-            <wp:extent cx="6858000" cy="4810125"/>
-            <wp:effectExtent l="0" t="0" r="0" b="9525"/>
-            <wp:docPr id="67" name="Picture 67"/>
             <wp:cNvGraphicFramePr>
               <a:graphicFrameLocks xmlns:a="http://schemas.openxmlformats.org/drawingml/2006/main" noChangeAspect="1"/>
             </wp:cNvGraphicFramePr>
@@ -113,7 +97,7 @@
                   <pic:spPr>
                     <a:xfrm>
                       <a:off x="0" y="0"/>
-                      <a:ext cx="6858000" cy="4810125"/>
+                      <a:ext cx="6858000" cy="5147945"/>
                     </a:xfrm>
                     <a:prstGeom prst="rect">
                       <a:avLst/>
@@ -129,20 +113,15 @@
     <w:p/>
     <w:p>
       <w:r>
-        <w:t>Install the heroku executable (requires git first)</w:t>
-      </w:r>
-    </w:p>
-    <w:p>
-      <w:r>
         <w:rPr>
           <w:noProof/>
         </w:rPr>
         <w:lastRenderedPageBreak/>
         <w:drawing>
-          <wp:inline distT="0" distB="0" distL="0" distR="0" wp14:anchorId="7BDCC08E" wp14:editId="5ED3F7C1">
-            <wp:extent cx="6858000" cy="4400550"/>
-            <wp:effectExtent l="0" t="0" r="0" b="0"/>
-            <wp:docPr id="69" name="Picture 69"/>
+          <wp:inline distT="0" distB="0" distL="0" distR="0" wp14:anchorId="37B3FC80" wp14:editId="0EEA959E">
+            <wp:extent cx="6858000" cy="4810125"/>
+            <wp:effectExtent l="0" t="0" r="0" b="9525"/>
+            <wp:docPr id="67" name="Picture 67"/>
             <wp:cNvGraphicFramePr>
               <a:graphicFrameLocks xmlns:a="http://schemas.openxmlformats.org/drawingml/2006/main" noChangeAspect="1"/>
             </wp:cNvGraphicFramePr>
@@ -162,7 +141,7 @@
                   <pic:spPr>
                     <a:xfrm>
                       <a:off x="0" y="0"/>
-                      <a:ext cx="6858000" cy="4400550"/>
+                      <a:ext cx="6858000" cy="4810125"/>
                     </a:xfrm>
                     <a:prstGeom prst="rect">
                       <a:avLst/>
@@ -175,540 +154,31 @@
         </w:drawing>
       </w:r>
     </w:p>
+    <w:p/>
     <w:p>
-      <w:pPr>
-        <w:shd w:val="clear" w:color="auto" w:fill="FFFFFF"/>
-        <w:spacing w:after="0" w:line="240" w:lineRule="auto"/>
-        <w:rPr>
-          <w:rFonts w:ascii="Helvetica" w:eastAsia="Times New Roman" w:hAnsi="Helvetica" w:cs="Helvetica"/>
-          <w:color w:val="707070"/>
-          <w:sz w:val="24"/>
-          <w:szCs w:val="24"/>
-        </w:rPr>
-      </w:pPr>
-      <w:r>
-        <w:rPr>
-          <w:rFonts w:ascii="Helvetica" w:eastAsia="Times New Roman" w:hAnsi="Helvetica" w:cs="Helvetica"/>
-          <w:color w:val="707070"/>
-          <w:sz w:val="24"/>
-          <w:szCs w:val="24"/>
-        </w:rPr>
-        <w:t>When installation completes, you can use the </w:t>
-      </w:r>
-      <w:r>
-        <w:rPr>
-          <w:rFonts w:ascii="Consolas" w:eastAsia="Times New Roman" w:hAnsi="Consolas" w:cs="Courier New"/>
-          <w:color w:val="3F3F44"/>
-          <w:shd w:val="clear" w:color="auto" w:fill="F5F5F7"/>
-        </w:rPr>
+      <w:r>
+        <w:t xml:space="preserve">Install the </w:t>
+      </w:r>
+      <w:proofErr w:type="spellStart"/>
+      <w:r>
         <w:t>heroku</w:t>
       </w:r>
-      <w:r>
-        <w:rPr>
-          <w:rFonts w:ascii="Helvetica" w:eastAsia="Times New Roman" w:hAnsi="Helvetica" w:cs="Helvetica"/>
-          <w:color w:val="707070"/>
-          <w:sz w:val="24"/>
-          <w:szCs w:val="24"/>
-        </w:rPr>
-        <w:t> command from your terminal.</w:t>
+      <w:proofErr w:type="spellEnd"/>
+      <w:r>
+        <w:t xml:space="preserve"> executable (requires git first)</w:t>
       </w:r>
     </w:p>
     <w:p>
-      <w:pPr>
-        <w:shd w:val="clear" w:color="auto" w:fill="FFFFFF"/>
-        <w:spacing w:after="0" w:line="240" w:lineRule="auto"/>
-        <w:rPr>
-          <w:rFonts w:ascii="Helvetica" w:eastAsia="Times New Roman" w:hAnsi="Helvetica" w:cs="Helvetica"/>
-          <w:color w:val="3F3F44"/>
-          <w:sz w:val="24"/>
-          <w:szCs w:val="24"/>
-        </w:rPr>
-      </w:pPr>
-      <w:r>
-        <w:rPr>
-          <w:rFonts w:ascii="Helvetica" w:eastAsia="Times New Roman" w:hAnsi="Helvetica" w:cs="Helvetica"/>
-          <w:color w:val="3F3F44"/>
-          <w:sz w:val="24"/>
-          <w:szCs w:val="24"/>
-        </w:rPr>
-        <w:t>On Windows, start the Command Prompt (cmd.exe) or Powershell to access the command shell.</w:t>
-      </w:r>
-    </w:p>
-    <w:p>
-      <w:pPr>
-        <w:shd w:val="clear" w:color="auto" w:fill="FFFFFF"/>
-        <w:spacing w:after="0" w:line="240" w:lineRule="auto"/>
-        <w:rPr>
-          <w:rFonts w:ascii="Helvetica" w:eastAsia="Times New Roman" w:hAnsi="Helvetica" w:cs="Helvetica"/>
-          <w:color w:val="707070"/>
-          <w:sz w:val="24"/>
-          <w:szCs w:val="24"/>
-        </w:rPr>
-      </w:pPr>
-      <w:r>
-        <w:rPr>
-          <w:rFonts w:ascii="Helvetica" w:eastAsia="Times New Roman" w:hAnsi="Helvetica" w:cs="Helvetica"/>
-          <w:color w:val="707070"/>
-          <w:sz w:val="24"/>
-          <w:szCs w:val="24"/>
-        </w:rPr>
-        <w:t>Use the </w:t>
-      </w:r>
-      <w:r>
-        <w:rPr>
-          <w:rFonts w:ascii="Consolas" w:eastAsia="Times New Roman" w:hAnsi="Consolas" w:cs="Courier New"/>
-          <w:color w:val="3F3F44"/>
-          <w:shd w:val="clear" w:color="auto" w:fill="F5F5F7"/>
-        </w:rPr>
-        <w:t>heroku login</w:t>
-      </w:r>
-      <w:r>
-        <w:rPr>
-          <w:rFonts w:ascii="Helvetica" w:eastAsia="Times New Roman" w:hAnsi="Helvetica" w:cs="Helvetica"/>
-          <w:color w:val="707070"/>
-          <w:sz w:val="24"/>
-          <w:szCs w:val="24"/>
-        </w:rPr>
-        <w:t> command to log in to the Heroku CLI:</w:t>
-      </w:r>
-    </w:p>
-    <w:p>
-      <w:pPr>
-        <w:pBdr>
-          <w:top w:val="single" w:sz="6" w:space="12" w:color="E0E0E6"/>
-          <w:left w:val="single" w:sz="6" w:space="12" w:color="E0E0E6"/>
-          <w:bottom w:val="single" w:sz="6" w:space="12" w:color="E0E0E6"/>
-          <w:right w:val="single" w:sz="6" w:space="12" w:color="E0E0E6"/>
-        </w:pBdr>
-        <w:shd w:val="clear" w:color="auto" w:fill="2A2A2A"/>
-        <w:tabs>
-          <w:tab w:val="left" w:pos="916"/>
-          <w:tab w:val="left" w:pos="1832"/>
-          <w:tab w:val="left" w:pos="2748"/>
-          <w:tab w:val="left" w:pos="3664"/>
-          <w:tab w:val="left" w:pos="4580"/>
-          <w:tab w:val="left" w:pos="5496"/>
-          <w:tab w:val="left" w:pos="6412"/>
-          <w:tab w:val="left" w:pos="7328"/>
-          <w:tab w:val="left" w:pos="8244"/>
-          <w:tab w:val="left" w:pos="9160"/>
-          <w:tab w:val="left" w:pos="10076"/>
-          <w:tab w:val="left" w:pos="10992"/>
-          <w:tab w:val="left" w:pos="11908"/>
-          <w:tab w:val="left" w:pos="12824"/>
-          <w:tab w:val="left" w:pos="13740"/>
-          <w:tab w:val="left" w:pos="14656"/>
-        </w:tabs>
-        <w:spacing w:before="120" w:after="120" w:line="240" w:lineRule="auto"/>
-        <w:rPr>
-          <w:rFonts w:ascii="Consolas" w:eastAsia="Times New Roman" w:hAnsi="Consolas" w:cs="Courier New"/>
-          <w:color w:val="BEBEC5"/>
-          <w:sz w:val="20"/>
-          <w:szCs w:val="20"/>
-        </w:rPr>
-      </w:pPr>
-      <w:r>
-        <w:rPr>
-          <w:rFonts w:ascii="Consolas" w:eastAsia="Times New Roman" w:hAnsi="Consolas" w:cs="Courier New"/>
-          <w:color w:val="BB9FFF"/>
-          <w:sz w:val="20"/>
-          <w:szCs w:val="20"/>
-        </w:rPr>
-        <w:t xml:space="preserve">$ </w:t>
-      </w:r>
-      <w:r>
-        <w:rPr>
-          <w:rFonts w:ascii="Consolas" w:eastAsia="Times New Roman" w:hAnsi="Consolas" w:cs="Courier New"/>
-          <w:color w:val="FFFFFF"/>
-          <w:sz w:val="20"/>
-          <w:szCs w:val="20"/>
-        </w:rPr>
-        <w:t>heroku login</w:t>
-      </w:r>
-    </w:p>
-    <w:p>
-      <w:pPr>
-        <w:pBdr>
-          <w:top w:val="single" w:sz="6" w:space="12" w:color="E0E0E6"/>
-          <w:left w:val="single" w:sz="6" w:space="12" w:color="E0E0E6"/>
-          <w:bottom w:val="single" w:sz="6" w:space="12" w:color="E0E0E6"/>
-          <w:right w:val="single" w:sz="6" w:space="12" w:color="E0E0E6"/>
-        </w:pBdr>
-        <w:shd w:val="clear" w:color="auto" w:fill="2A2A2A"/>
-        <w:tabs>
-          <w:tab w:val="left" w:pos="916"/>
-          <w:tab w:val="left" w:pos="1832"/>
-          <w:tab w:val="left" w:pos="2748"/>
-          <w:tab w:val="left" w:pos="3664"/>
-          <w:tab w:val="left" w:pos="4580"/>
-          <w:tab w:val="left" w:pos="5496"/>
-          <w:tab w:val="left" w:pos="6412"/>
-          <w:tab w:val="left" w:pos="7328"/>
-          <w:tab w:val="left" w:pos="8244"/>
-          <w:tab w:val="left" w:pos="9160"/>
-          <w:tab w:val="left" w:pos="10076"/>
-          <w:tab w:val="left" w:pos="10992"/>
-          <w:tab w:val="left" w:pos="11908"/>
-          <w:tab w:val="left" w:pos="12824"/>
-          <w:tab w:val="left" w:pos="13740"/>
-          <w:tab w:val="left" w:pos="14656"/>
-        </w:tabs>
-        <w:spacing w:before="120" w:after="120" w:line="240" w:lineRule="auto"/>
-        <w:rPr>
-          <w:rFonts w:ascii="Consolas" w:eastAsia="Times New Roman" w:hAnsi="Consolas" w:cs="Courier New"/>
-          <w:color w:val="BEBEC5"/>
-          <w:sz w:val="20"/>
-          <w:szCs w:val="20"/>
-        </w:rPr>
-      </w:pPr>
-      <w:r>
-        <w:rPr>
-          <w:rFonts w:ascii="Consolas" w:eastAsia="Times New Roman" w:hAnsi="Consolas" w:cs="Courier New"/>
-          <w:color w:val="BEBEC5"/>
-          <w:sz w:val="20"/>
-          <w:szCs w:val="20"/>
-        </w:rPr>
-        <w:t>heroku: Press any key to open up the browser to login or q to exit</w:t>
-      </w:r>
-    </w:p>
-    <w:p>
-      <w:pPr>
-        <w:pBdr>
-          <w:top w:val="single" w:sz="6" w:space="12" w:color="E0E0E6"/>
-          <w:left w:val="single" w:sz="6" w:space="12" w:color="E0E0E6"/>
-          <w:bottom w:val="single" w:sz="6" w:space="12" w:color="E0E0E6"/>
-          <w:right w:val="single" w:sz="6" w:space="12" w:color="E0E0E6"/>
-        </w:pBdr>
-        <w:shd w:val="clear" w:color="auto" w:fill="2A2A2A"/>
-        <w:tabs>
-          <w:tab w:val="left" w:pos="916"/>
-          <w:tab w:val="left" w:pos="1832"/>
-          <w:tab w:val="left" w:pos="2748"/>
-          <w:tab w:val="left" w:pos="3664"/>
-          <w:tab w:val="left" w:pos="4580"/>
-          <w:tab w:val="left" w:pos="5496"/>
-          <w:tab w:val="left" w:pos="6412"/>
-          <w:tab w:val="left" w:pos="7328"/>
-          <w:tab w:val="left" w:pos="8244"/>
-          <w:tab w:val="left" w:pos="9160"/>
-          <w:tab w:val="left" w:pos="10076"/>
-          <w:tab w:val="left" w:pos="10992"/>
-          <w:tab w:val="left" w:pos="11908"/>
-          <w:tab w:val="left" w:pos="12824"/>
-          <w:tab w:val="left" w:pos="13740"/>
-          <w:tab w:val="left" w:pos="14656"/>
-        </w:tabs>
-        <w:spacing w:before="120" w:after="120" w:line="240" w:lineRule="auto"/>
-        <w:rPr>
-          <w:rFonts w:ascii="Consolas" w:eastAsia="Times New Roman" w:hAnsi="Consolas" w:cs="Courier New"/>
-          <w:color w:val="BEBEC5"/>
-          <w:sz w:val="20"/>
-          <w:szCs w:val="20"/>
-        </w:rPr>
-      </w:pPr>
-      <w:r>
-        <w:rPr>
-          <w:rFonts w:ascii="Consolas" w:eastAsia="Times New Roman" w:hAnsi="Consolas" w:cs="Courier New"/>
-          <w:color w:val="BEBEC5"/>
-          <w:sz w:val="20"/>
-          <w:szCs w:val="20"/>
-        </w:rPr>
-        <w:t xml:space="preserve"> ›   Warning: If browser does not open, visit</w:t>
-      </w:r>
-    </w:p>
-    <w:p>
-      <w:pPr>
-        <w:pBdr>
-          <w:top w:val="single" w:sz="6" w:space="12" w:color="E0E0E6"/>
-          <w:left w:val="single" w:sz="6" w:space="12" w:color="E0E0E6"/>
-          <w:bottom w:val="single" w:sz="6" w:space="12" w:color="E0E0E6"/>
-          <w:right w:val="single" w:sz="6" w:space="12" w:color="E0E0E6"/>
-        </w:pBdr>
-        <w:shd w:val="clear" w:color="auto" w:fill="2A2A2A"/>
-        <w:tabs>
-          <w:tab w:val="left" w:pos="916"/>
-          <w:tab w:val="left" w:pos="1832"/>
-          <w:tab w:val="left" w:pos="2748"/>
-          <w:tab w:val="left" w:pos="3664"/>
-          <w:tab w:val="left" w:pos="4580"/>
-          <w:tab w:val="left" w:pos="5496"/>
-          <w:tab w:val="left" w:pos="6412"/>
-          <w:tab w:val="left" w:pos="7328"/>
-          <w:tab w:val="left" w:pos="8244"/>
-          <w:tab w:val="left" w:pos="9160"/>
-          <w:tab w:val="left" w:pos="10076"/>
-          <w:tab w:val="left" w:pos="10992"/>
-          <w:tab w:val="left" w:pos="11908"/>
-          <w:tab w:val="left" w:pos="12824"/>
-          <w:tab w:val="left" w:pos="13740"/>
-          <w:tab w:val="left" w:pos="14656"/>
-        </w:tabs>
-        <w:spacing w:before="120" w:after="120" w:line="240" w:lineRule="auto"/>
-        <w:rPr>
-          <w:rFonts w:ascii="Consolas" w:eastAsia="Times New Roman" w:hAnsi="Consolas" w:cs="Courier New"/>
-          <w:color w:val="BEBEC5"/>
-          <w:sz w:val="20"/>
-          <w:szCs w:val="20"/>
-        </w:rPr>
-      </w:pPr>
-      <w:r>
-        <w:rPr>
-          <w:rFonts w:ascii="Consolas" w:eastAsia="Times New Roman" w:hAnsi="Consolas" w:cs="Courier New"/>
-          <w:color w:val="BEBEC5"/>
-          <w:sz w:val="20"/>
-          <w:szCs w:val="20"/>
-        </w:rPr>
-        <w:t xml:space="preserve"> ›   https://cli-auth.heroku.com/auth/browser/***</w:t>
-      </w:r>
-    </w:p>
-    <w:p>
-      <w:pPr>
-        <w:pBdr>
-          <w:top w:val="single" w:sz="6" w:space="12" w:color="E0E0E6"/>
-          <w:left w:val="single" w:sz="6" w:space="12" w:color="E0E0E6"/>
-          <w:bottom w:val="single" w:sz="6" w:space="12" w:color="E0E0E6"/>
-          <w:right w:val="single" w:sz="6" w:space="12" w:color="E0E0E6"/>
-        </w:pBdr>
-        <w:shd w:val="clear" w:color="auto" w:fill="2A2A2A"/>
-        <w:tabs>
-          <w:tab w:val="left" w:pos="916"/>
-          <w:tab w:val="left" w:pos="1832"/>
-          <w:tab w:val="left" w:pos="2748"/>
-          <w:tab w:val="left" w:pos="3664"/>
-          <w:tab w:val="left" w:pos="4580"/>
-          <w:tab w:val="left" w:pos="5496"/>
-          <w:tab w:val="left" w:pos="6412"/>
-          <w:tab w:val="left" w:pos="7328"/>
-          <w:tab w:val="left" w:pos="8244"/>
-          <w:tab w:val="left" w:pos="9160"/>
-          <w:tab w:val="left" w:pos="10076"/>
-          <w:tab w:val="left" w:pos="10992"/>
-          <w:tab w:val="left" w:pos="11908"/>
-          <w:tab w:val="left" w:pos="12824"/>
-          <w:tab w:val="left" w:pos="13740"/>
-          <w:tab w:val="left" w:pos="14656"/>
-        </w:tabs>
-        <w:spacing w:before="120" w:after="120" w:line="240" w:lineRule="auto"/>
-        <w:rPr>
-          <w:rFonts w:ascii="Consolas" w:eastAsia="Times New Roman" w:hAnsi="Consolas" w:cs="Courier New"/>
-          <w:color w:val="BEBEC5"/>
-          <w:sz w:val="20"/>
-          <w:szCs w:val="20"/>
-        </w:rPr>
-      </w:pPr>
-      <w:r>
-        <w:rPr>
-          <w:rFonts w:ascii="Consolas" w:eastAsia="Times New Roman" w:hAnsi="Consolas" w:cs="Courier New"/>
-          <w:color w:val="BEBEC5"/>
-          <w:sz w:val="20"/>
-          <w:szCs w:val="20"/>
-        </w:rPr>
-        <w:t>heroku: Waiting for login...</w:t>
-      </w:r>
-    </w:p>
-    <w:p>
-      <w:pPr>
-        <w:pBdr>
-          <w:top w:val="single" w:sz="6" w:space="12" w:color="E0E0E6"/>
-          <w:left w:val="single" w:sz="6" w:space="12" w:color="E0E0E6"/>
-          <w:bottom w:val="single" w:sz="6" w:space="12" w:color="E0E0E6"/>
-          <w:right w:val="single" w:sz="6" w:space="12" w:color="E0E0E6"/>
-        </w:pBdr>
-        <w:shd w:val="clear" w:color="auto" w:fill="2A2A2A"/>
-        <w:tabs>
-          <w:tab w:val="left" w:pos="916"/>
-          <w:tab w:val="left" w:pos="1832"/>
-          <w:tab w:val="left" w:pos="2748"/>
-          <w:tab w:val="left" w:pos="3664"/>
-          <w:tab w:val="left" w:pos="4580"/>
-          <w:tab w:val="left" w:pos="5496"/>
-          <w:tab w:val="left" w:pos="6412"/>
-          <w:tab w:val="left" w:pos="7328"/>
-          <w:tab w:val="left" w:pos="8244"/>
-          <w:tab w:val="left" w:pos="9160"/>
-          <w:tab w:val="left" w:pos="10076"/>
-          <w:tab w:val="left" w:pos="10992"/>
-          <w:tab w:val="left" w:pos="11908"/>
-          <w:tab w:val="left" w:pos="12824"/>
-          <w:tab w:val="left" w:pos="13740"/>
-          <w:tab w:val="left" w:pos="14656"/>
-        </w:tabs>
-        <w:spacing w:before="120" w:after="120" w:line="240" w:lineRule="auto"/>
-        <w:rPr>
-          <w:rFonts w:ascii="Consolas" w:eastAsia="Times New Roman" w:hAnsi="Consolas" w:cs="Courier New"/>
-          <w:color w:val="BEBEC5"/>
-          <w:sz w:val="20"/>
-          <w:szCs w:val="20"/>
-        </w:rPr>
-      </w:pPr>
-      <w:r>
-        <w:rPr>
-          <w:rFonts w:ascii="Consolas" w:eastAsia="Times New Roman" w:hAnsi="Consolas" w:cs="Courier New"/>
-          <w:color w:val="BEBEC5"/>
-          <w:sz w:val="20"/>
-          <w:szCs w:val="20"/>
-        </w:rPr>
-        <w:t>Logging in... done</w:t>
-      </w:r>
-    </w:p>
-    <w:p>
-      <w:pPr>
-        <w:pBdr>
-          <w:top w:val="single" w:sz="6" w:space="12" w:color="E0E0E6"/>
-          <w:left w:val="single" w:sz="6" w:space="12" w:color="E0E0E6"/>
-          <w:bottom w:val="single" w:sz="6" w:space="12" w:color="E0E0E6"/>
-          <w:right w:val="single" w:sz="6" w:space="12" w:color="E0E0E6"/>
-        </w:pBdr>
-        <w:shd w:val="clear" w:color="auto" w:fill="2A2A2A"/>
-        <w:tabs>
-          <w:tab w:val="left" w:pos="916"/>
-          <w:tab w:val="left" w:pos="1832"/>
-          <w:tab w:val="left" w:pos="2748"/>
-          <w:tab w:val="left" w:pos="3664"/>
-          <w:tab w:val="left" w:pos="4580"/>
-          <w:tab w:val="left" w:pos="5496"/>
-          <w:tab w:val="left" w:pos="6412"/>
-          <w:tab w:val="left" w:pos="7328"/>
-          <w:tab w:val="left" w:pos="8244"/>
-          <w:tab w:val="left" w:pos="9160"/>
-          <w:tab w:val="left" w:pos="10076"/>
-          <w:tab w:val="left" w:pos="10992"/>
-          <w:tab w:val="left" w:pos="11908"/>
-          <w:tab w:val="left" w:pos="12824"/>
-          <w:tab w:val="left" w:pos="13740"/>
-          <w:tab w:val="left" w:pos="14656"/>
-        </w:tabs>
-        <w:spacing w:before="120" w:after="120" w:line="240" w:lineRule="auto"/>
-        <w:rPr>
-          <w:rFonts w:ascii="Consolas" w:eastAsia="Times New Roman" w:hAnsi="Consolas" w:cs="Courier New"/>
-          <w:color w:val="BEBEC5"/>
-          <w:sz w:val="20"/>
-          <w:szCs w:val="20"/>
-        </w:rPr>
-      </w:pPr>
-      <w:r>
-        <w:rPr>
-          <w:rFonts w:ascii="Consolas" w:eastAsia="Times New Roman" w:hAnsi="Consolas" w:cs="Courier New"/>
-          <w:color w:val="BEBEC5"/>
-          <w:sz w:val="20"/>
-          <w:szCs w:val="20"/>
-        </w:rPr>
-        <w:t>Logged in as me@example.com</w:t>
-      </w:r>
-    </w:p>
-    <w:p>
-      <w:pPr>
-        <w:shd w:val="clear" w:color="auto" w:fill="FFFFFF"/>
-        <w:spacing w:after="0" w:line="240" w:lineRule="auto"/>
-        <w:rPr>
-          <w:rFonts w:ascii="Helvetica" w:eastAsia="Times New Roman" w:hAnsi="Helvetica" w:cs="Helvetica"/>
-          <w:color w:val="707070"/>
-          <w:sz w:val="24"/>
-          <w:szCs w:val="24"/>
-        </w:rPr>
-      </w:pPr>
-      <w:r>
-        <w:rPr>
-          <w:rFonts w:ascii="Helvetica" w:eastAsia="Times New Roman" w:hAnsi="Helvetica" w:cs="Helvetica"/>
-          <w:color w:val="707070"/>
-          <w:sz w:val="24"/>
-          <w:szCs w:val="24"/>
-        </w:rPr>
-        <w:t>This command opens your web browser to the Heroku login page. If your browser is already logged in to Heroku, simply click the </w:t>
-      </w:r>
-      <w:r>
-        <w:rPr>
-          <w:rFonts w:ascii="Consolas" w:eastAsia="Times New Roman" w:hAnsi="Consolas" w:cs="Courier New"/>
-          <w:b/>
-          <w:bCs/>
-          <w:color w:val="3F3F44"/>
-          <w:shd w:val="clear" w:color="auto" w:fill="F5F5F7"/>
-        </w:rPr>
-        <w:t>Log in</w:t>
-      </w:r>
-      <w:r>
-        <w:rPr>
-          <w:rFonts w:ascii="Helvetica" w:eastAsia="Times New Roman" w:hAnsi="Helvetica" w:cs="Helvetica"/>
-          <w:color w:val="707070"/>
-          <w:sz w:val="24"/>
-          <w:szCs w:val="24"/>
-        </w:rPr>
-        <w:t> button displayed on the page.</w:t>
-      </w:r>
-      <w:r>
-        <w:rPr>
-          <w:rFonts w:ascii="Helvetica" w:eastAsia="Times New Roman" w:hAnsi="Helvetica" w:cs="Helvetica"/>
-          <w:color w:val="707070"/>
-          <w:sz w:val="24"/>
-          <w:szCs w:val="24"/>
-        </w:rPr>
-        <w:t xml:space="preserve">  </w:t>
-      </w:r>
-    </w:p>
-    <w:p>
-      <w:pPr>
-        <w:shd w:val="clear" w:color="auto" w:fill="FFFFFF"/>
-        <w:spacing w:after="0" w:line="240" w:lineRule="auto"/>
-        <w:rPr>
-          <w:rFonts w:ascii="Helvetica" w:eastAsia="Times New Roman" w:hAnsi="Helvetica" w:cs="Helvetica"/>
-          <w:color w:val="707070"/>
-          <w:sz w:val="24"/>
-          <w:szCs w:val="24"/>
-        </w:rPr>
-      </w:pPr>
-    </w:p>
-    <w:p>
-      <w:pPr>
-        <w:shd w:val="clear" w:color="auto" w:fill="FFFFFF"/>
-        <w:spacing w:after="0" w:line="240" w:lineRule="auto"/>
-        <w:rPr>
-          <w:rFonts w:ascii="Helvetica" w:eastAsia="Times New Roman" w:hAnsi="Helvetica" w:cs="Helvetica"/>
-          <w:color w:val="707070"/>
-          <w:sz w:val="24"/>
-          <w:szCs w:val="24"/>
-        </w:rPr>
-      </w:pPr>
-      <w:r>
-        <w:rPr>
-          <w:rFonts w:ascii="Helvetica" w:eastAsia="Times New Roman" w:hAnsi="Helvetica" w:cs="Helvetica"/>
-          <w:color w:val="707070"/>
-          <w:sz w:val="24"/>
-          <w:szCs w:val="24"/>
-        </w:rPr>
-        <w:t>The terminal hangs forever.  I just close</w:t>
-      </w:r>
-      <w:r>
-        <w:rPr>
-          <w:rFonts w:ascii="Helvetica" w:eastAsia="Times New Roman" w:hAnsi="Helvetica" w:cs="Helvetica"/>
-          <w:color w:val="707070"/>
-          <w:sz w:val="24"/>
-          <w:szCs w:val="24"/>
-        </w:rPr>
-        <w:t>d</w:t>
-      </w:r>
-      <w:r>
-        <w:rPr>
-          <w:rFonts w:ascii="Helvetica" w:eastAsia="Times New Roman" w:hAnsi="Helvetica" w:cs="Helvetica"/>
-          <w:color w:val="707070"/>
-          <w:sz w:val="24"/>
-          <w:szCs w:val="24"/>
-        </w:rPr>
-        <w:t xml:space="preserve"> the window.</w:t>
-      </w:r>
-    </w:p>
-    <w:p/>
-    <w:p/>
-    <w:p>
       <w:r>
         <w:rPr>
           <w:noProof/>
         </w:rPr>
         <w:lastRenderedPageBreak/>
         <w:drawing>
-          <wp:inline distT="0" distB="0" distL="0" distR="0" wp14:anchorId="6A9273BC" wp14:editId="03373DA8">
-            <wp:extent cx="6858000" cy="5248910"/>
-            <wp:effectExtent l="0" t="0" r="0" b="8890"/>
-            <wp:docPr id="2" name="Picture 2"/>
+          <wp:inline distT="0" distB="0" distL="0" distR="0" wp14:anchorId="587A7D14" wp14:editId="6E1D4852">
+            <wp:extent cx="6858000" cy="4400550"/>
+            <wp:effectExtent l="0" t="0" r="0" b="0"/>
+            <wp:docPr id="69" name="Picture 69"/>
             <wp:cNvGraphicFramePr>
               <a:graphicFrameLocks xmlns:a="http://schemas.openxmlformats.org/drawingml/2006/main" noChangeAspect="1"/>
             </wp:cNvGraphicFramePr>
@@ -728,7 +198,7 @@
                   <pic:spPr>
                     <a:xfrm>
                       <a:off x="0" y="0"/>
-                      <a:ext cx="6858000" cy="5248910"/>
+                      <a:ext cx="6858000" cy="4400550"/>
                     </a:xfrm>
                     <a:prstGeom prst="rect">
                       <a:avLst/>
@@ -741,17 +211,605 @@
         </w:drawing>
       </w:r>
     </w:p>
+    <w:p>
+      <w:pPr>
+        <w:shd w:val="clear" w:color="auto" w:fill="FFFFFF"/>
+        <w:spacing w:after="0" w:line="240" w:lineRule="auto"/>
+        <w:rPr>
+          <w:rFonts w:ascii="Helvetica" w:eastAsia="Times New Roman" w:hAnsi="Helvetica" w:cs="Helvetica"/>
+          <w:color w:val="707070"/>
+          <w:sz w:val="24"/>
+          <w:szCs w:val="24"/>
+        </w:rPr>
+      </w:pPr>
+      <w:r>
+        <w:rPr>
+          <w:rFonts w:ascii="Helvetica" w:eastAsia="Times New Roman" w:hAnsi="Helvetica" w:cs="Helvetica"/>
+          <w:color w:val="707070"/>
+          <w:sz w:val="24"/>
+          <w:szCs w:val="24"/>
+        </w:rPr>
+        <w:t>When installation completes, you can use the </w:t>
+      </w:r>
+      <w:proofErr w:type="spellStart"/>
+      <w:r>
+        <w:rPr>
+          <w:rFonts w:ascii="Consolas" w:eastAsia="Times New Roman" w:hAnsi="Consolas" w:cs="Courier New"/>
+          <w:color w:val="3F3F44"/>
+          <w:shd w:val="clear" w:color="auto" w:fill="F5F5F7"/>
+        </w:rPr>
+        <w:t>heroku</w:t>
+      </w:r>
+      <w:proofErr w:type="spellEnd"/>
+      <w:r>
+        <w:rPr>
+          <w:rFonts w:ascii="Helvetica" w:eastAsia="Times New Roman" w:hAnsi="Helvetica" w:cs="Helvetica"/>
+          <w:color w:val="707070"/>
+          <w:sz w:val="24"/>
+          <w:szCs w:val="24"/>
+        </w:rPr>
+        <w:t> command from your terminal.</w:t>
+      </w:r>
+    </w:p>
+    <w:p>
+      <w:pPr>
+        <w:shd w:val="clear" w:color="auto" w:fill="FFFFFF"/>
+        <w:spacing w:after="0" w:line="240" w:lineRule="auto"/>
+        <w:rPr>
+          <w:rFonts w:ascii="Helvetica" w:eastAsia="Times New Roman" w:hAnsi="Helvetica" w:cs="Helvetica"/>
+          <w:color w:val="3F3F44"/>
+          <w:sz w:val="24"/>
+          <w:szCs w:val="24"/>
+        </w:rPr>
+      </w:pPr>
+      <w:r>
+        <w:rPr>
+          <w:rFonts w:ascii="Helvetica" w:eastAsia="Times New Roman" w:hAnsi="Helvetica" w:cs="Helvetica"/>
+          <w:color w:val="3F3F44"/>
+          <w:sz w:val="24"/>
+          <w:szCs w:val="24"/>
+        </w:rPr>
+        <w:t xml:space="preserve">On Windows, start the Command Prompt (cmd.exe) or </w:t>
+      </w:r>
+      <w:proofErr w:type="spellStart"/>
+      <w:r>
+        <w:rPr>
+          <w:rFonts w:ascii="Helvetica" w:eastAsia="Times New Roman" w:hAnsi="Helvetica" w:cs="Helvetica"/>
+          <w:color w:val="3F3F44"/>
+          <w:sz w:val="24"/>
+          <w:szCs w:val="24"/>
+        </w:rPr>
+        <w:t>Powershell</w:t>
+      </w:r>
+      <w:proofErr w:type="spellEnd"/>
+      <w:r>
+        <w:rPr>
+          <w:rFonts w:ascii="Helvetica" w:eastAsia="Times New Roman" w:hAnsi="Helvetica" w:cs="Helvetica"/>
+          <w:color w:val="3F3F44"/>
+          <w:sz w:val="24"/>
+          <w:szCs w:val="24"/>
+        </w:rPr>
+        <w:t xml:space="preserve"> to access the command shell.</w:t>
+      </w:r>
+    </w:p>
+    <w:p>
+      <w:pPr>
+        <w:shd w:val="clear" w:color="auto" w:fill="FFFFFF"/>
+        <w:spacing w:after="0" w:line="240" w:lineRule="auto"/>
+        <w:rPr>
+          <w:rFonts w:ascii="Helvetica" w:eastAsia="Times New Roman" w:hAnsi="Helvetica" w:cs="Helvetica"/>
+          <w:color w:val="707070"/>
+          <w:sz w:val="24"/>
+          <w:szCs w:val="24"/>
+        </w:rPr>
+      </w:pPr>
+      <w:r>
+        <w:rPr>
+          <w:rFonts w:ascii="Helvetica" w:eastAsia="Times New Roman" w:hAnsi="Helvetica" w:cs="Helvetica"/>
+          <w:color w:val="707070"/>
+          <w:sz w:val="24"/>
+          <w:szCs w:val="24"/>
+        </w:rPr>
+        <w:t>Use the </w:t>
+      </w:r>
+      <w:proofErr w:type="spellStart"/>
+      <w:r>
+        <w:rPr>
+          <w:rFonts w:ascii="Consolas" w:eastAsia="Times New Roman" w:hAnsi="Consolas" w:cs="Courier New"/>
+          <w:color w:val="3F3F44"/>
+          <w:shd w:val="clear" w:color="auto" w:fill="F5F5F7"/>
+        </w:rPr>
+        <w:t>heroku</w:t>
+      </w:r>
+      <w:proofErr w:type="spellEnd"/>
+      <w:r>
+        <w:rPr>
+          <w:rFonts w:ascii="Consolas" w:eastAsia="Times New Roman" w:hAnsi="Consolas" w:cs="Courier New"/>
+          <w:color w:val="3F3F44"/>
+          <w:shd w:val="clear" w:color="auto" w:fill="F5F5F7"/>
+        </w:rPr>
+        <w:t xml:space="preserve"> login</w:t>
+      </w:r>
+      <w:r>
+        <w:rPr>
+          <w:rFonts w:ascii="Helvetica" w:eastAsia="Times New Roman" w:hAnsi="Helvetica" w:cs="Helvetica"/>
+          <w:color w:val="707070"/>
+          <w:sz w:val="24"/>
+          <w:szCs w:val="24"/>
+        </w:rPr>
+        <w:t> command to log in to the Heroku CLI:</w:t>
+      </w:r>
+    </w:p>
+    <w:p>
+      <w:pPr>
+        <w:pBdr>
+          <w:top w:val="single" w:sz="6" w:space="12" w:color="E0E0E6"/>
+          <w:left w:val="single" w:sz="6" w:space="12" w:color="E0E0E6"/>
+          <w:bottom w:val="single" w:sz="6" w:space="12" w:color="E0E0E6"/>
+          <w:right w:val="single" w:sz="6" w:space="12" w:color="E0E0E6"/>
+        </w:pBdr>
+        <w:shd w:val="clear" w:color="auto" w:fill="2A2A2A"/>
+        <w:tabs>
+          <w:tab w:val="left" w:pos="916"/>
+          <w:tab w:val="left" w:pos="1832"/>
+          <w:tab w:val="left" w:pos="2748"/>
+          <w:tab w:val="left" w:pos="3664"/>
+          <w:tab w:val="left" w:pos="4580"/>
+          <w:tab w:val="left" w:pos="5496"/>
+          <w:tab w:val="left" w:pos="6412"/>
+          <w:tab w:val="left" w:pos="7328"/>
+          <w:tab w:val="left" w:pos="8244"/>
+          <w:tab w:val="left" w:pos="9160"/>
+          <w:tab w:val="left" w:pos="10076"/>
+          <w:tab w:val="left" w:pos="10992"/>
+          <w:tab w:val="left" w:pos="11908"/>
+          <w:tab w:val="left" w:pos="12824"/>
+          <w:tab w:val="left" w:pos="13740"/>
+          <w:tab w:val="left" w:pos="14656"/>
+        </w:tabs>
+        <w:spacing w:before="120" w:after="120" w:line="240" w:lineRule="auto"/>
+        <w:rPr>
+          <w:rFonts w:ascii="Consolas" w:eastAsia="Times New Roman" w:hAnsi="Consolas" w:cs="Courier New"/>
+          <w:color w:val="BEBEC5"/>
+          <w:sz w:val="20"/>
+          <w:szCs w:val="20"/>
+        </w:rPr>
+      </w:pPr>
+      <w:r>
+        <w:rPr>
+          <w:rFonts w:ascii="Consolas" w:eastAsia="Times New Roman" w:hAnsi="Consolas" w:cs="Courier New"/>
+          <w:color w:val="BB9FFF"/>
+          <w:sz w:val="20"/>
+          <w:szCs w:val="20"/>
+        </w:rPr>
+        <w:t xml:space="preserve">$ </w:t>
+      </w:r>
+      <w:proofErr w:type="spellStart"/>
+      <w:r>
+        <w:rPr>
+          <w:rFonts w:ascii="Consolas" w:eastAsia="Times New Roman" w:hAnsi="Consolas" w:cs="Courier New"/>
+          <w:color w:val="FFFFFF"/>
+          <w:sz w:val="20"/>
+          <w:szCs w:val="20"/>
+        </w:rPr>
+        <w:t>heroku</w:t>
+      </w:r>
+      <w:proofErr w:type="spellEnd"/>
+      <w:r>
+        <w:rPr>
+          <w:rFonts w:ascii="Consolas" w:eastAsia="Times New Roman" w:hAnsi="Consolas" w:cs="Courier New"/>
+          <w:color w:val="FFFFFF"/>
+          <w:sz w:val="20"/>
+          <w:szCs w:val="20"/>
+        </w:rPr>
+        <w:t xml:space="preserve"> login</w:t>
+      </w:r>
+    </w:p>
+    <w:p>
+      <w:pPr>
+        <w:pBdr>
+          <w:top w:val="single" w:sz="6" w:space="12" w:color="E0E0E6"/>
+          <w:left w:val="single" w:sz="6" w:space="12" w:color="E0E0E6"/>
+          <w:bottom w:val="single" w:sz="6" w:space="12" w:color="E0E0E6"/>
+          <w:right w:val="single" w:sz="6" w:space="12" w:color="E0E0E6"/>
+        </w:pBdr>
+        <w:shd w:val="clear" w:color="auto" w:fill="2A2A2A"/>
+        <w:tabs>
+          <w:tab w:val="left" w:pos="916"/>
+          <w:tab w:val="left" w:pos="1832"/>
+          <w:tab w:val="left" w:pos="2748"/>
+          <w:tab w:val="left" w:pos="3664"/>
+          <w:tab w:val="left" w:pos="4580"/>
+          <w:tab w:val="left" w:pos="5496"/>
+          <w:tab w:val="left" w:pos="6412"/>
+          <w:tab w:val="left" w:pos="7328"/>
+          <w:tab w:val="left" w:pos="8244"/>
+          <w:tab w:val="left" w:pos="9160"/>
+          <w:tab w:val="left" w:pos="10076"/>
+          <w:tab w:val="left" w:pos="10992"/>
+          <w:tab w:val="left" w:pos="11908"/>
+          <w:tab w:val="left" w:pos="12824"/>
+          <w:tab w:val="left" w:pos="13740"/>
+          <w:tab w:val="left" w:pos="14656"/>
+        </w:tabs>
+        <w:spacing w:before="120" w:after="120" w:line="240" w:lineRule="auto"/>
+        <w:rPr>
+          <w:rFonts w:ascii="Consolas" w:eastAsia="Times New Roman" w:hAnsi="Consolas" w:cs="Courier New"/>
+          <w:color w:val="BEBEC5"/>
+          <w:sz w:val="20"/>
+          <w:szCs w:val="20"/>
+        </w:rPr>
+      </w:pPr>
+      <w:proofErr w:type="spellStart"/>
+      <w:r>
+        <w:rPr>
+          <w:rFonts w:ascii="Consolas" w:eastAsia="Times New Roman" w:hAnsi="Consolas" w:cs="Courier New"/>
+          <w:color w:val="BEBEC5"/>
+          <w:sz w:val="20"/>
+          <w:szCs w:val="20"/>
+        </w:rPr>
+        <w:t>heroku</w:t>
+      </w:r>
+      <w:proofErr w:type="spellEnd"/>
+      <w:r>
+        <w:rPr>
+          <w:rFonts w:ascii="Consolas" w:eastAsia="Times New Roman" w:hAnsi="Consolas" w:cs="Courier New"/>
+          <w:color w:val="BEBEC5"/>
+          <w:sz w:val="20"/>
+          <w:szCs w:val="20"/>
+        </w:rPr>
+        <w:t>: Press any key to open up the browser to login or q to exit</w:t>
+      </w:r>
+    </w:p>
+    <w:p>
+      <w:pPr>
+        <w:pBdr>
+          <w:top w:val="single" w:sz="6" w:space="12" w:color="E0E0E6"/>
+          <w:left w:val="single" w:sz="6" w:space="12" w:color="E0E0E6"/>
+          <w:bottom w:val="single" w:sz="6" w:space="12" w:color="E0E0E6"/>
+          <w:right w:val="single" w:sz="6" w:space="12" w:color="E0E0E6"/>
+        </w:pBdr>
+        <w:shd w:val="clear" w:color="auto" w:fill="2A2A2A"/>
+        <w:tabs>
+          <w:tab w:val="left" w:pos="916"/>
+          <w:tab w:val="left" w:pos="1832"/>
+          <w:tab w:val="left" w:pos="2748"/>
+          <w:tab w:val="left" w:pos="3664"/>
+          <w:tab w:val="left" w:pos="4580"/>
+          <w:tab w:val="left" w:pos="5496"/>
+          <w:tab w:val="left" w:pos="6412"/>
+          <w:tab w:val="left" w:pos="7328"/>
+          <w:tab w:val="left" w:pos="8244"/>
+          <w:tab w:val="left" w:pos="9160"/>
+          <w:tab w:val="left" w:pos="10076"/>
+          <w:tab w:val="left" w:pos="10992"/>
+          <w:tab w:val="left" w:pos="11908"/>
+          <w:tab w:val="left" w:pos="12824"/>
+          <w:tab w:val="left" w:pos="13740"/>
+          <w:tab w:val="left" w:pos="14656"/>
+        </w:tabs>
+        <w:spacing w:before="120" w:after="120" w:line="240" w:lineRule="auto"/>
+        <w:rPr>
+          <w:rFonts w:ascii="Consolas" w:eastAsia="Times New Roman" w:hAnsi="Consolas" w:cs="Courier New"/>
+          <w:color w:val="BEBEC5"/>
+          <w:sz w:val="20"/>
+          <w:szCs w:val="20"/>
+        </w:rPr>
+      </w:pPr>
+      <w:r>
+        <w:rPr>
+          <w:rFonts w:ascii="Consolas" w:eastAsia="Times New Roman" w:hAnsi="Consolas" w:cs="Courier New"/>
+          <w:color w:val="BEBEC5"/>
+          <w:sz w:val="20"/>
+          <w:szCs w:val="20"/>
+        </w:rPr>
+        <w:t xml:space="preserve"> ›   Warning: If browser does not open, visit</w:t>
+      </w:r>
+    </w:p>
+    <w:p>
+      <w:pPr>
+        <w:pBdr>
+          <w:top w:val="single" w:sz="6" w:space="12" w:color="E0E0E6"/>
+          <w:left w:val="single" w:sz="6" w:space="12" w:color="E0E0E6"/>
+          <w:bottom w:val="single" w:sz="6" w:space="12" w:color="E0E0E6"/>
+          <w:right w:val="single" w:sz="6" w:space="12" w:color="E0E0E6"/>
+        </w:pBdr>
+        <w:shd w:val="clear" w:color="auto" w:fill="2A2A2A"/>
+        <w:tabs>
+          <w:tab w:val="left" w:pos="916"/>
+          <w:tab w:val="left" w:pos="1832"/>
+          <w:tab w:val="left" w:pos="2748"/>
+          <w:tab w:val="left" w:pos="3664"/>
+          <w:tab w:val="left" w:pos="4580"/>
+          <w:tab w:val="left" w:pos="5496"/>
+          <w:tab w:val="left" w:pos="6412"/>
+          <w:tab w:val="left" w:pos="7328"/>
+          <w:tab w:val="left" w:pos="8244"/>
+          <w:tab w:val="left" w:pos="9160"/>
+          <w:tab w:val="left" w:pos="10076"/>
+          <w:tab w:val="left" w:pos="10992"/>
+          <w:tab w:val="left" w:pos="11908"/>
+          <w:tab w:val="left" w:pos="12824"/>
+          <w:tab w:val="left" w:pos="13740"/>
+          <w:tab w:val="left" w:pos="14656"/>
+        </w:tabs>
+        <w:spacing w:before="120" w:after="120" w:line="240" w:lineRule="auto"/>
+        <w:rPr>
+          <w:rFonts w:ascii="Consolas" w:eastAsia="Times New Roman" w:hAnsi="Consolas" w:cs="Courier New"/>
+          <w:color w:val="BEBEC5"/>
+          <w:sz w:val="20"/>
+          <w:szCs w:val="20"/>
+        </w:rPr>
+      </w:pPr>
+      <w:r>
+        <w:rPr>
+          <w:rFonts w:ascii="Consolas" w:eastAsia="Times New Roman" w:hAnsi="Consolas" w:cs="Courier New"/>
+          <w:color w:val="BEBEC5"/>
+          <w:sz w:val="20"/>
+          <w:szCs w:val="20"/>
+        </w:rPr>
+        <w:t xml:space="preserve"> ›   https://cli-auth.heroku.com/auth/browser/***</w:t>
+      </w:r>
+    </w:p>
+    <w:p>
+      <w:pPr>
+        <w:pBdr>
+          <w:top w:val="single" w:sz="6" w:space="12" w:color="E0E0E6"/>
+          <w:left w:val="single" w:sz="6" w:space="12" w:color="E0E0E6"/>
+          <w:bottom w:val="single" w:sz="6" w:space="12" w:color="E0E0E6"/>
+          <w:right w:val="single" w:sz="6" w:space="12" w:color="E0E0E6"/>
+        </w:pBdr>
+        <w:shd w:val="clear" w:color="auto" w:fill="2A2A2A"/>
+        <w:tabs>
+          <w:tab w:val="left" w:pos="916"/>
+          <w:tab w:val="left" w:pos="1832"/>
+          <w:tab w:val="left" w:pos="2748"/>
+          <w:tab w:val="left" w:pos="3664"/>
+          <w:tab w:val="left" w:pos="4580"/>
+          <w:tab w:val="left" w:pos="5496"/>
+          <w:tab w:val="left" w:pos="6412"/>
+          <w:tab w:val="left" w:pos="7328"/>
+          <w:tab w:val="left" w:pos="8244"/>
+          <w:tab w:val="left" w:pos="9160"/>
+          <w:tab w:val="left" w:pos="10076"/>
+          <w:tab w:val="left" w:pos="10992"/>
+          <w:tab w:val="left" w:pos="11908"/>
+          <w:tab w:val="left" w:pos="12824"/>
+          <w:tab w:val="left" w:pos="13740"/>
+          <w:tab w:val="left" w:pos="14656"/>
+        </w:tabs>
+        <w:spacing w:before="120" w:after="120" w:line="240" w:lineRule="auto"/>
+        <w:rPr>
+          <w:rFonts w:ascii="Consolas" w:eastAsia="Times New Roman" w:hAnsi="Consolas" w:cs="Courier New"/>
+          <w:color w:val="BEBEC5"/>
+          <w:sz w:val="20"/>
+          <w:szCs w:val="20"/>
+        </w:rPr>
+      </w:pPr>
+      <w:proofErr w:type="spellStart"/>
+      <w:r>
+        <w:rPr>
+          <w:rFonts w:ascii="Consolas" w:eastAsia="Times New Roman" w:hAnsi="Consolas" w:cs="Courier New"/>
+          <w:color w:val="BEBEC5"/>
+          <w:sz w:val="20"/>
+          <w:szCs w:val="20"/>
+        </w:rPr>
+        <w:t>heroku</w:t>
+      </w:r>
+      <w:proofErr w:type="spellEnd"/>
+      <w:r>
+        <w:rPr>
+          <w:rFonts w:ascii="Consolas" w:eastAsia="Times New Roman" w:hAnsi="Consolas" w:cs="Courier New"/>
+          <w:color w:val="BEBEC5"/>
+          <w:sz w:val="20"/>
+          <w:szCs w:val="20"/>
+        </w:rPr>
+        <w:t>: Waiting for login...</w:t>
+      </w:r>
+    </w:p>
+    <w:p>
+      <w:pPr>
+        <w:pBdr>
+          <w:top w:val="single" w:sz="6" w:space="12" w:color="E0E0E6"/>
+          <w:left w:val="single" w:sz="6" w:space="12" w:color="E0E0E6"/>
+          <w:bottom w:val="single" w:sz="6" w:space="12" w:color="E0E0E6"/>
+          <w:right w:val="single" w:sz="6" w:space="12" w:color="E0E0E6"/>
+        </w:pBdr>
+        <w:shd w:val="clear" w:color="auto" w:fill="2A2A2A"/>
+        <w:tabs>
+          <w:tab w:val="left" w:pos="916"/>
+          <w:tab w:val="left" w:pos="1832"/>
+          <w:tab w:val="left" w:pos="2748"/>
+          <w:tab w:val="left" w:pos="3664"/>
+          <w:tab w:val="left" w:pos="4580"/>
+          <w:tab w:val="left" w:pos="5496"/>
+          <w:tab w:val="left" w:pos="6412"/>
+          <w:tab w:val="left" w:pos="7328"/>
+          <w:tab w:val="left" w:pos="8244"/>
+          <w:tab w:val="left" w:pos="9160"/>
+          <w:tab w:val="left" w:pos="10076"/>
+          <w:tab w:val="left" w:pos="10992"/>
+          <w:tab w:val="left" w:pos="11908"/>
+          <w:tab w:val="left" w:pos="12824"/>
+          <w:tab w:val="left" w:pos="13740"/>
+          <w:tab w:val="left" w:pos="14656"/>
+        </w:tabs>
+        <w:spacing w:before="120" w:after="120" w:line="240" w:lineRule="auto"/>
+        <w:rPr>
+          <w:rFonts w:ascii="Consolas" w:eastAsia="Times New Roman" w:hAnsi="Consolas" w:cs="Courier New"/>
+          <w:color w:val="BEBEC5"/>
+          <w:sz w:val="20"/>
+          <w:szCs w:val="20"/>
+        </w:rPr>
+      </w:pPr>
+      <w:r>
+        <w:rPr>
+          <w:rFonts w:ascii="Consolas" w:eastAsia="Times New Roman" w:hAnsi="Consolas" w:cs="Courier New"/>
+          <w:color w:val="BEBEC5"/>
+          <w:sz w:val="20"/>
+          <w:szCs w:val="20"/>
+        </w:rPr>
+        <w:t>Logging in... done</w:t>
+      </w:r>
+    </w:p>
+    <w:p>
+      <w:pPr>
+        <w:pBdr>
+          <w:top w:val="single" w:sz="6" w:space="12" w:color="E0E0E6"/>
+          <w:left w:val="single" w:sz="6" w:space="12" w:color="E0E0E6"/>
+          <w:bottom w:val="single" w:sz="6" w:space="12" w:color="E0E0E6"/>
+          <w:right w:val="single" w:sz="6" w:space="12" w:color="E0E0E6"/>
+        </w:pBdr>
+        <w:shd w:val="clear" w:color="auto" w:fill="2A2A2A"/>
+        <w:tabs>
+          <w:tab w:val="left" w:pos="916"/>
+          <w:tab w:val="left" w:pos="1832"/>
+          <w:tab w:val="left" w:pos="2748"/>
+          <w:tab w:val="left" w:pos="3664"/>
+          <w:tab w:val="left" w:pos="4580"/>
+          <w:tab w:val="left" w:pos="5496"/>
+          <w:tab w:val="left" w:pos="6412"/>
+          <w:tab w:val="left" w:pos="7328"/>
+          <w:tab w:val="left" w:pos="8244"/>
+          <w:tab w:val="left" w:pos="9160"/>
+          <w:tab w:val="left" w:pos="10076"/>
+          <w:tab w:val="left" w:pos="10992"/>
+          <w:tab w:val="left" w:pos="11908"/>
+          <w:tab w:val="left" w:pos="12824"/>
+          <w:tab w:val="left" w:pos="13740"/>
+          <w:tab w:val="left" w:pos="14656"/>
+        </w:tabs>
+        <w:spacing w:before="120" w:after="120" w:line="240" w:lineRule="auto"/>
+        <w:rPr>
+          <w:rFonts w:ascii="Consolas" w:eastAsia="Times New Roman" w:hAnsi="Consolas" w:cs="Courier New"/>
+          <w:color w:val="BEBEC5"/>
+          <w:sz w:val="20"/>
+          <w:szCs w:val="20"/>
+        </w:rPr>
+      </w:pPr>
+      <w:r>
+        <w:rPr>
+          <w:rFonts w:ascii="Consolas" w:eastAsia="Times New Roman" w:hAnsi="Consolas" w:cs="Courier New"/>
+          <w:color w:val="BEBEC5"/>
+          <w:sz w:val="20"/>
+          <w:szCs w:val="20"/>
+        </w:rPr>
+        <w:t>Logged in as me@example.com</w:t>
+      </w:r>
+    </w:p>
+    <w:p>
+      <w:pPr>
+        <w:shd w:val="clear" w:color="auto" w:fill="FFFFFF"/>
+        <w:spacing w:after="0" w:line="240" w:lineRule="auto"/>
+        <w:rPr>
+          <w:rFonts w:ascii="Helvetica" w:eastAsia="Times New Roman" w:hAnsi="Helvetica" w:cs="Helvetica"/>
+          <w:color w:val="707070"/>
+          <w:sz w:val="24"/>
+          <w:szCs w:val="24"/>
+        </w:rPr>
+      </w:pPr>
+      <w:r>
+        <w:rPr>
+          <w:rFonts w:ascii="Helvetica" w:eastAsia="Times New Roman" w:hAnsi="Helvetica" w:cs="Helvetica"/>
+          <w:color w:val="707070"/>
+          <w:sz w:val="24"/>
+          <w:szCs w:val="24"/>
+        </w:rPr>
+        <w:t>This command opens your web browser to the Heroku login page. If your browser is already logged in to Heroku, simply click the </w:t>
+      </w:r>
+      <w:r>
+        <w:rPr>
+          <w:rFonts w:ascii="Consolas" w:eastAsia="Times New Roman" w:hAnsi="Consolas" w:cs="Courier New"/>
+          <w:b/>
+          <w:bCs/>
+          <w:color w:val="3F3F44"/>
+          <w:shd w:val="clear" w:color="auto" w:fill="F5F5F7"/>
+        </w:rPr>
+        <w:t>Log in</w:t>
+      </w:r>
+      <w:r>
+        <w:rPr>
+          <w:rFonts w:ascii="Helvetica" w:eastAsia="Times New Roman" w:hAnsi="Helvetica" w:cs="Helvetica"/>
+          <w:color w:val="707070"/>
+          <w:sz w:val="24"/>
+          <w:szCs w:val="24"/>
+        </w:rPr>
+        <w:t> button displayed on the page.</w:t>
+      </w:r>
+      <w:r>
+        <w:rPr>
+          <w:rFonts w:ascii="Helvetica" w:eastAsia="Times New Roman" w:hAnsi="Helvetica" w:cs="Helvetica"/>
+          <w:color w:val="707070"/>
+          <w:sz w:val="24"/>
+          <w:szCs w:val="24"/>
+        </w:rPr>
+        <w:t xml:space="preserve">  </w:t>
+      </w:r>
+    </w:p>
+    <w:p>
+      <w:pPr>
+        <w:shd w:val="clear" w:color="auto" w:fill="FFFFFF"/>
+        <w:spacing w:after="0" w:line="240" w:lineRule="auto"/>
+        <w:rPr>
+          <w:rFonts w:ascii="Helvetica" w:eastAsia="Times New Roman" w:hAnsi="Helvetica" w:cs="Helvetica"/>
+          <w:color w:val="707070"/>
+          <w:sz w:val="24"/>
+          <w:szCs w:val="24"/>
+        </w:rPr>
+      </w:pPr>
+    </w:p>
+    <w:p>
+      <w:pPr>
+        <w:shd w:val="clear" w:color="auto" w:fill="FFFFFF"/>
+        <w:spacing w:after="0" w:line="240" w:lineRule="auto"/>
+        <w:rPr>
+          <w:rFonts w:ascii="Helvetica" w:eastAsia="Times New Roman" w:hAnsi="Helvetica" w:cs="Helvetica"/>
+          <w:color w:val="707070"/>
+          <w:sz w:val="24"/>
+          <w:szCs w:val="24"/>
+        </w:rPr>
+      </w:pPr>
+      <w:r>
+        <w:rPr>
+          <w:rFonts w:ascii="Helvetica" w:eastAsia="Times New Roman" w:hAnsi="Helvetica" w:cs="Helvetica"/>
+          <w:color w:val="707070"/>
+          <w:sz w:val="24"/>
+          <w:szCs w:val="24"/>
+        </w:rPr>
+        <w:t>The terminal hangs forever.  I just close</w:t>
+      </w:r>
+      <w:r>
+        <w:rPr>
+          <w:rFonts w:ascii="Helvetica" w:eastAsia="Times New Roman" w:hAnsi="Helvetica" w:cs="Helvetica"/>
+          <w:color w:val="707070"/>
+          <w:sz w:val="24"/>
+          <w:szCs w:val="24"/>
+        </w:rPr>
+        <w:t>d</w:t>
+      </w:r>
+      <w:r>
+        <w:rPr>
+          <w:rFonts w:ascii="Helvetica" w:eastAsia="Times New Roman" w:hAnsi="Helvetica" w:cs="Helvetica"/>
+          <w:color w:val="707070"/>
+          <w:sz w:val="24"/>
+          <w:szCs w:val="24"/>
+        </w:rPr>
+        <w:t xml:space="preserve"> the window.</w:t>
+      </w:r>
+    </w:p>
+    <w:p/>
     <w:p/>
     <w:p>
       <w:r>
         <w:rPr>
           <w:noProof/>
         </w:rPr>
+        <w:lastRenderedPageBreak/>
         <w:drawing>
-          <wp:inline distT="0" distB="0" distL="0" distR="0" wp14:anchorId="72EC17CA" wp14:editId="5E89969D">
-            <wp:extent cx="6858000" cy="3296920"/>
-            <wp:effectExtent l="0" t="0" r="0" b="0"/>
-            <wp:docPr id="3" name="Picture 3"/>
+          <wp:inline distT="0" distB="0" distL="0" distR="0" wp14:anchorId="746C6CBE" wp14:editId="7E94B812">
+            <wp:extent cx="6858000" cy="5248910"/>
+            <wp:effectExtent l="0" t="0" r="0" b="8890"/>
+            <wp:docPr id="2" name="Picture 2"/>
             <wp:cNvGraphicFramePr>
               <a:graphicFrameLocks xmlns:a="http://schemas.openxmlformats.org/drawingml/2006/main" noChangeAspect="1"/>
             </wp:cNvGraphicFramePr>
@@ -771,7 +829,7 @@
                   <pic:spPr>
                     <a:xfrm>
                       <a:off x="0" y="0"/>
-                      <a:ext cx="6858000" cy="3296920"/>
+                      <a:ext cx="6858000" cy="5248910"/>
                     </a:xfrm>
                     <a:prstGeom prst="rect">
                       <a:avLst/>
@@ -785,182 +843,16 @@
       </w:r>
     </w:p>
     <w:p/>
-    <w:p/>
     <w:p>
-      <w:pPr>
-        <w:pStyle w:val="LinuxPrompt"/>
-      </w:pPr>
-      <w:r>
-        <w:t>$ heroku create</w:t>
-      </w:r>
-    </w:p>
-    <w:p>
-      <w:pPr>
-        <w:pStyle w:val="LinuxPrompt"/>
-      </w:pPr>
-      <w:r>
-        <w:t xml:space="preserve"> »   Warning: heroku update available from 7.53.0 to 7.59.0.</w:t>
-      </w:r>
-    </w:p>
-    <w:p>
-      <w:pPr>
-        <w:pStyle w:val="LinuxPrompt"/>
-      </w:pPr>
-      <w:r>
-        <w:t xml:space="preserve">Creating app... done, </w:t>
-      </w:r>
-      <w:r>
-        <w:rPr>
-          <w:shd w:val="clear" w:color="auto" w:fill="385623" w:themeFill="accent6" w:themeFillShade="80"/>
-        </w:rPr>
-        <w:t>mysterious-reaches-28039</w:t>
-      </w:r>
-    </w:p>
-    <w:p>
-      <w:pPr>
-        <w:pStyle w:val="LinuxPrompt"/>
-      </w:pPr>
-      <w:r>
-        <w:t>https://mysterious-reaches-28039.herokuapp.com/ | https://git.heroku.com/mysterious-reaches-28039.git</w:t>
-      </w:r>
-    </w:p>
-    <w:p/>
-    <w:p>
-      <w:r>
-        <w:rPr>
-          <w:rStyle w:val="CodeFont"/>
-        </w:rPr>
-        <w:t>mysterious-reaches-28039</w:t>
-      </w:r>
-      <w:r>
-        <w:t xml:space="preserve"> </w:t>
-      </w:r>
-    </w:p>
-    <w:p>
-      <w:pPr>
-        <w:pStyle w:val="NormalWeb"/>
-        <w:shd w:val="clear" w:color="auto" w:fill="FFFFFF"/>
-        <w:spacing w:before="0" w:beforeAutospacing="0" w:after="0" w:afterAutospacing="0"/>
-        <w:rPr>
-          <w:rFonts w:ascii="Helvetica" w:hAnsi="Helvetica" w:cs="Helvetica"/>
-          <w:color w:val="707070"/>
-        </w:rPr>
-      </w:pPr>
-      <w:r>
-        <w:rPr>
-          <w:rFonts w:ascii="Helvetica" w:hAnsi="Helvetica" w:cs="Helvetica"/>
-          <w:color w:val="707070"/>
-        </w:rPr>
-        <w:t xml:space="preserve">Now deploy your code. Note this is same as pushing to repo, but </w:t>
-      </w:r>
-      <w:r>
-        <w:rPr>
-          <w:rStyle w:val="CodeFont"/>
-        </w:rPr>
-        <w:t>origin</w:t>
-      </w:r>
-      <w:r>
-        <w:rPr>
-          <w:rFonts w:ascii="Helvetica" w:hAnsi="Helvetica" w:cs="Helvetica"/>
-          <w:color w:val="707070"/>
-        </w:rPr>
-        <w:t xml:space="preserve"> is replaced with </w:t>
-      </w:r>
-      <w:r>
-        <w:rPr>
-          <w:rStyle w:val="CodeFont"/>
-        </w:rPr>
-        <w:t>heroku</w:t>
-      </w:r>
-      <w:r>
-        <w:rPr>
-          <w:rFonts w:ascii="Helvetica" w:hAnsi="Helvetica" w:cs="Helvetica"/>
-          <w:color w:val="707070"/>
-        </w:rPr>
-        <w:t>.</w:t>
-      </w:r>
-    </w:p>
-    <w:p>
-      <w:pPr>
-        <w:pStyle w:val="HTMLPreformatted"/>
-        <w:pBdr>
-          <w:top w:val="single" w:sz="6" w:space="12" w:color="E0E0E6"/>
-          <w:left w:val="single" w:sz="6" w:space="12" w:color="E0E0E6"/>
-          <w:bottom w:val="single" w:sz="6" w:space="12" w:color="E0E0E6"/>
-          <w:right w:val="single" w:sz="6" w:space="12" w:color="E0E0E6"/>
-        </w:pBdr>
-        <w:shd w:val="clear" w:color="auto" w:fill="2A2A2A"/>
-        <w:spacing w:before="120" w:after="120"/>
-        <w:rPr>
-          <w:rStyle w:val="HTMLCode"/>
-          <w:rFonts w:ascii="Consolas" w:hAnsi="Consolas"/>
-          <w:color w:val="BEBEC5"/>
-        </w:rPr>
-      </w:pPr>
-      <w:r>
-        <w:rPr>
-          <w:rStyle w:val="token"/>
-          <w:rFonts w:ascii="Consolas" w:hAnsi="Consolas"/>
-          <w:color w:val="BB9FFF"/>
-        </w:rPr>
-        <w:t xml:space="preserve">$ </w:t>
-      </w:r>
-      <w:r>
-        <w:rPr>
-          <w:rStyle w:val="token"/>
-          <w:rFonts w:ascii="Consolas" w:hAnsi="Consolas"/>
-          <w:color w:val="FFFFFF"/>
-        </w:rPr>
-        <w:t xml:space="preserve">git push </w:t>
-      </w:r>
-      <w:r>
-        <w:rPr>
-          <w:rStyle w:val="token"/>
-          <w:rFonts w:ascii="Consolas" w:hAnsi="Consolas"/>
-          <w:color w:val="FFFF00"/>
-        </w:rPr>
-        <w:t xml:space="preserve">heroku </w:t>
-      </w:r>
-      <w:r>
-        <w:rPr>
-          <w:rStyle w:val="token"/>
-          <w:rFonts w:ascii="Consolas" w:hAnsi="Consolas"/>
-          <w:color w:val="FFFFFF"/>
-        </w:rPr>
-        <w:t>main</w:t>
-      </w:r>
-    </w:p>
-    <w:p>
-      <w:pPr>
-        <w:pStyle w:val="NormalWeb"/>
-        <w:shd w:val="clear" w:color="auto" w:fill="FFFFFF"/>
-        <w:spacing w:before="0" w:beforeAutospacing="0" w:after="0" w:afterAutospacing="0"/>
-        <w:rPr>
-          <w:rFonts w:ascii="Helvetica" w:hAnsi="Helvetica" w:cs="Helvetica"/>
-          <w:color w:val="707070"/>
-        </w:rPr>
-      </w:pPr>
-    </w:p>
-    <w:p>
-      <w:pPr>
-        <w:pStyle w:val="NormalWeb"/>
-        <w:shd w:val="clear" w:color="auto" w:fill="FFFFFF"/>
-        <w:spacing w:before="0" w:beforeAutospacing="0" w:after="0" w:afterAutospacing="0"/>
-        <w:rPr>
-          <w:rFonts w:ascii="Helvetica" w:hAnsi="Helvetica" w:cs="Helvetica"/>
-          <w:color w:val="707070"/>
-        </w:rPr>
-      </w:pPr>
       <w:r>
         <w:rPr>
           <w:noProof/>
         </w:rPr>
-        <w:lastRenderedPageBreak/>
         <w:drawing>
-          <wp:inline distT="0" distB="0" distL="0" distR="0" wp14:anchorId="5CB06770" wp14:editId="77041238">
-            <wp:extent cx="6858000" cy="8237220"/>
+          <wp:inline distT="0" distB="0" distL="0" distR="0" wp14:anchorId="2A667EE8" wp14:editId="391F4134">
+            <wp:extent cx="6858000" cy="3296920"/>
             <wp:effectExtent l="0" t="0" r="0" b="0"/>
-            <wp:docPr id="5" name="Picture 5"/>
+            <wp:docPr id="3" name="Picture 3"/>
             <wp:cNvGraphicFramePr>
               <a:graphicFrameLocks xmlns:a="http://schemas.openxmlformats.org/drawingml/2006/main" noChangeAspect="1"/>
             </wp:cNvGraphicFramePr>
@@ -980,7 +872,7 @@
                   <pic:spPr>
                     <a:xfrm>
                       <a:off x="0" y="0"/>
-                      <a:ext cx="6858000" cy="8237220"/>
+                      <a:ext cx="6858000" cy="3296920"/>
                     </a:xfrm>
                     <a:prstGeom prst="rect">
                       <a:avLst/>
@@ -993,6 +885,74 @@
         </w:drawing>
       </w:r>
     </w:p>
+    <w:p/>
+    <w:p/>
+    <w:p>
+      <w:pPr>
+        <w:pStyle w:val="LinuxPrompt"/>
+      </w:pPr>
+      <w:r>
+        <w:t xml:space="preserve">$ </w:t>
+      </w:r>
+      <w:proofErr w:type="spellStart"/>
+      <w:r>
+        <w:t>heroku</w:t>
+      </w:r>
+      <w:proofErr w:type="spellEnd"/>
+      <w:r>
+        <w:t xml:space="preserve"> create</w:t>
+      </w:r>
+    </w:p>
+    <w:p>
+      <w:pPr>
+        <w:pStyle w:val="LinuxPrompt"/>
+      </w:pPr>
+      <w:r>
+        <w:t xml:space="preserve"> »   Warning: </w:t>
+      </w:r>
+      <w:proofErr w:type="spellStart"/>
+      <w:r>
+        <w:t>heroku</w:t>
+      </w:r>
+      <w:proofErr w:type="spellEnd"/>
+      <w:r>
+        <w:t xml:space="preserve"> update available from 7.53.0 to 7.59.0.</w:t>
+      </w:r>
+    </w:p>
+    <w:p>
+      <w:pPr>
+        <w:pStyle w:val="LinuxPrompt"/>
+      </w:pPr>
+      <w:r>
+        <w:t xml:space="preserve">Creating app... done, </w:t>
+      </w:r>
+      <w:r>
+        <w:rPr>
+          <w:shd w:val="clear" w:color="auto" w:fill="385623" w:themeFill="accent6" w:themeFillShade="80"/>
+        </w:rPr>
+        <w:t>mysterious-reaches-28039</w:t>
+      </w:r>
+    </w:p>
+    <w:p>
+      <w:pPr>
+        <w:pStyle w:val="LinuxPrompt"/>
+      </w:pPr>
+      <w:r>
+        <w:t>https://mysterious-reaches-28039.herokuapp.com/ | https://git.heroku.com/mysterious-reaches-28039.git</w:t>
+      </w:r>
+    </w:p>
+    <w:p/>
+    <w:p>
+      <w:r>
+        <w:rPr>
+          <w:rStyle w:val="CodeFont"/>
+        </w:rPr>
+        <w:t>mysterious-reaches-28039</w:t>
+      </w:r>
+      <w:r>
+        <w:t xml:space="preserve"> </w:t>
+      </w:r>
+    </w:p>
     <w:p>
       <w:pPr>
         <w:pStyle w:val="NormalWeb"/>
@@ -1003,52 +963,40 @@
           <w:color w:val="707070"/>
         </w:rPr>
       </w:pPr>
-    </w:p>
-    <w:p>
-      <w:pPr>
-        <w:pStyle w:val="NormalWeb"/>
-        <w:shd w:val="clear" w:color="auto" w:fill="FFFFFF"/>
-        <w:spacing w:before="0" w:beforeAutospacing="0" w:after="0" w:afterAutospacing="0"/>
+      <w:r>
         <w:rPr>
           <w:rFonts w:ascii="Helvetica" w:hAnsi="Helvetica" w:cs="Helvetica"/>
           <w:color w:val="707070"/>
         </w:rPr>
-      </w:pPr>
+        <w:t xml:space="preserve">Now deploy your code. Note this is same as pushing to repo, but </w:t>
+      </w:r>
+      <w:r>
+        <w:rPr>
+          <w:rStyle w:val="CodeFont"/>
+        </w:rPr>
+        <w:t>origin</w:t>
+      </w:r>
       <w:r>
         <w:rPr>
           <w:rFonts w:ascii="Helvetica" w:hAnsi="Helvetica" w:cs="Helvetica"/>
           <w:color w:val="707070"/>
         </w:rPr>
-        <w:t>The application is now deployed.</w:t>
-      </w:r>
-    </w:p>
-    <w:p>
-      <w:pPr>
-        <w:pStyle w:val="NormalWeb"/>
-        <w:shd w:val="clear" w:color="auto" w:fill="FFFFFF"/>
-        <w:spacing w:before="0" w:beforeAutospacing="0" w:after="0" w:afterAutospacing="0"/>
+        <w:t xml:space="preserve"> is replaced with </w:t>
+      </w:r>
+      <w:proofErr w:type="spellStart"/>
+      <w:r>
+        <w:rPr>
+          <w:rStyle w:val="CodeFont"/>
+        </w:rPr>
+        <w:t>heroku</w:t>
+      </w:r>
+      <w:proofErr w:type="spellEnd"/>
+      <w:r>
         <w:rPr>
           <w:rFonts w:ascii="Helvetica" w:hAnsi="Helvetica" w:cs="Helvetica"/>
           <w:color w:val="707070"/>
         </w:rPr>
-      </w:pPr>
-    </w:p>
-    <w:p>
-      <w:pPr>
-        <w:pStyle w:val="NormalWeb"/>
-        <w:shd w:val="clear" w:color="auto" w:fill="FFFFFF"/>
-        <w:spacing w:before="0" w:beforeAutospacing="0" w:after="0" w:afterAutospacing="0"/>
-        <w:rPr>
-          <w:rFonts w:ascii="Helvetica" w:hAnsi="Helvetica" w:cs="Helvetica"/>
-          <w:color w:val="707070"/>
-        </w:rPr>
-      </w:pPr>
-      <w:r>
-        <w:rPr>
-          <w:rFonts w:ascii="Helvetica" w:hAnsi="Helvetica" w:cs="Helvetica"/>
-          <w:color w:val="707070"/>
-        </w:rPr>
-        <w:t>Ensure that at least one instance of the app is running:</w:t>
+        <w:t>.</w:t>
       </w:r>
     </w:p>
     <w:p>
@@ -1074,7 +1022,6 @@
           <w:rFonts w:ascii="Consolas" w:hAnsi="Consolas"/>
           <w:color w:val="BB9FFF"/>
         </w:rPr>
-        <w:lastRenderedPageBreak/>
         <w:t xml:space="preserve">$ </w:t>
       </w:r>
       <w:r>
@@ -1083,7 +1030,33 @@
           <w:rFonts w:ascii="Consolas" w:hAnsi="Consolas"/>
           <w:color w:val="FFFFFF"/>
         </w:rPr>
-        <w:t>heroku ps:scale web=1</w:t>
+        <w:t xml:space="preserve">git push </w:t>
+      </w:r>
+      <w:proofErr w:type="spellStart"/>
+      <w:r>
+        <w:rPr>
+          <w:rStyle w:val="token"/>
+          <w:rFonts w:ascii="Consolas" w:hAnsi="Consolas"/>
+          <w:color w:val="FFFF00"/>
+        </w:rPr>
+        <w:t>heroku</w:t>
+      </w:r>
+      <w:proofErr w:type="spellEnd"/>
+      <w:r>
+        <w:rPr>
+          <w:rStyle w:val="token"/>
+          <w:rFonts w:ascii="Consolas" w:hAnsi="Consolas"/>
+          <w:color w:val="FFFF00"/>
+        </w:rPr>
+        <w:t xml:space="preserve"> </w:t>
+      </w:r>
+      <w:r>
+        <w:rPr>
+          <w:rStyle w:val="token"/>
+          <w:rFonts w:ascii="Consolas" w:hAnsi="Consolas"/>
+          <w:color w:val="FFFFFF"/>
+        </w:rPr>
+        <w:t>main</w:t>
       </w:r>
     </w:p>
     <w:p>
@@ -1111,11 +1084,12 @@
         <w:rPr>
           <w:noProof/>
         </w:rPr>
+        <w:lastRenderedPageBreak/>
         <w:drawing>
-          <wp:inline distT="0" distB="0" distL="0" distR="0" wp14:anchorId="21D83691" wp14:editId="120FC8BF">
-            <wp:extent cx="5229225" cy="695325"/>
+          <wp:inline distT="0" distB="0" distL="0" distR="0" wp14:anchorId="7F154732" wp14:editId="6E594B2A">
+            <wp:extent cx="6858000" cy="8237220"/>
             <wp:effectExtent l="0" t="0" r="0" b="0"/>
-            <wp:docPr id="6" name="Picture 6"/>
+            <wp:docPr id="5" name="Picture 5"/>
             <wp:cNvGraphicFramePr>
               <a:graphicFrameLocks xmlns:a="http://schemas.openxmlformats.org/drawingml/2006/main" noChangeAspect="1"/>
             </wp:cNvGraphicFramePr>
@@ -1135,6 +1109,191 @@
                   <pic:spPr>
                     <a:xfrm>
                       <a:off x="0" y="0"/>
+                      <a:ext cx="6858000" cy="8237220"/>
+                    </a:xfrm>
+                    <a:prstGeom prst="rect">
+                      <a:avLst/>
+                    </a:prstGeom>
+                  </pic:spPr>
+                </pic:pic>
+              </a:graphicData>
+            </a:graphic>
+          </wp:inline>
+        </w:drawing>
+      </w:r>
+    </w:p>
+    <w:p>
+      <w:pPr>
+        <w:pStyle w:val="NormalWeb"/>
+        <w:shd w:val="clear" w:color="auto" w:fill="FFFFFF"/>
+        <w:spacing w:before="0" w:beforeAutospacing="0" w:after="0" w:afterAutospacing="0"/>
+        <w:rPr>
+          <w:rFonts w:ascii="Helvetica" w:hAnsi="Helvetica" w:cs="Helvetica"/>
+          <w:color w:val="707070"/>
+        </w:rPr>
+      </w:pPr>
+    </w:p>
+    <w:p>
+      <w:pPr>
+        <w:pStyle w:val="NormalWeb"/>
+        <w:shd w:val="clear" w:color="auto" w:fill="FFFFFF"/>
+        <w:spacing w:before="0" w:beforeAutospacing="0" w:after="0" w:afterAutospacing="0"/>
+        <w:rPr>
+          <w:rFonts w:ascii="Helvetica" w:hAnsi="Helvetica" w:cs="Helvetica"/>
+          <w:color w:val="707070"/>
+        </w:rPr>
+      </w:pPr>
+      <w:r>
+        <w:rPr>
+          <w:rFonts w:ascii="Helvetica" w:hAnsi="Helvetica" w:cs="Helvetica"/>
+          <w:color w:val="707070"/>
+        </w:rPr>
+        <w:t>The application is now deployed.</w:t>
+      </w:r>
+    </w:p>
+    <w:p>
+      <w:pPr>
+        <w:pStyle w:val="NormalWeb"/>
+        <w:shd w:val="clear" w:color="auto" w:fill="FFFFFF"/>
+        <w:spacing w:before="0" w:beforeAutospacing="0" w:after="0" w:afterAutospacing="0"/>
+        <w:rPr>
+          <w:rFonts w:ascii="Helvetica" w:hAnsi="Helvetica" w:cs="Helvetica"/>
+          <w:color w:val="707070"/>
+        </w:rPr>
+      </w:pPr>
+    </w:p>
+    <w:p>
+      <w:pPr>
+        <w:pStyle w:val="NormalWeb"/>
+        <w:shd w:val="clear" w:color="auto" w:fill="FFFFFF"/>
+        <w:spacing w:before="0" w:beforeAutospacing="0" w:after="0" w:afterAutospacing="0"/>
+        <w:rPr>
+          <w:rFonts w:ascii="Helvetica" w:hAnsi="Helvetica" w:cs="Helvetica"/>
+          <w:color w:val="707070"/>
+        </w:rPr>
+      </w:pPr>
+      <w:r>
+        <w:rPr>
+          <w:rFonts w:ascii="Helvetica" w:hAnsi="Helvetica" w:cs="Helvetica"/>
+          <w:color w:val="707070"/>
+        </w:rPr>
+        <w:t>Ensure that at least one instance of the app is running:</w:t>
+      </w:r>
+    </w:p>
+    <w:p>
+      <w:pPr>
+        <w:pStyle w:val="HTMLPreformatted"/>
+        <w:pBdr>
+          <w:top w:val="single" w:sz="6" w:space="12" w:color="E0E0E6"/>
+          <w:left w:val="single" w:sz="6" w:space="12" w:color="E0E0E6"/>
+          <w:bottom w:val="single" w:sz="6" w:space="12" w:color="E0E0E6"/>
+          <w:right w:val="single" w:sz="6" w:space="12" w:color="E0E0E6"/>
+        </w:pBdr>
+        <w:shd w:val="clear" w:color="auto" w:fill="2A2A2A"/>
+        <w:spacing w:before="120" w:after="120"/>
+        <w:rPr>
+          <w:rStyle w:val="HTMLCode"/>
+          <w:rFonts w:ascii="Consolas" w:hAnsi="Consolas"/>
+          <w:color w:val="BEBEC5"/>
+        </w:rPr>
+      </w:pPr>
+      <w:r>
+        <w:rPr>
+          <w:rStyle w:val="token"/>
+          <w:rFonts w:ascii="Consolas" w:hAnsi="Consolas"/>
+          <w:color w:val="BB9FFF"/>
+        </w:rPr>
+        <w:lastRenderedPageBreak/>
+        <w:t xml:space="preserve">$ </w:t>
+      </w:r>
+      <w:proofErr w:type="spellStart"/>
+      <w:r>
+        <w:rPr>
+          <w:rStyle w:val="token"/>
+          <w:rFonts w:ascii="Consolas" w:hAnsi="Consolas"/>
+          <w:color w:val="FFFFFF"/>
+        </w:rPr>
+        <w:t>heroku</w:t>
+      </w:r>
+      <w:proofErr w:type="spellEnd"/>
+      <w:r>
+        <w:rPr>
+          <w:rStyle w:val="token"/>
+          <w:rFonts w:ascii="Consolas" w:hAnsi="Consolas"/>
+          <w:color w:val="FFFFFF"/>
+        </w:rPr>
+        <w:t xml:space="preserve"> </w:t>
+      </w:r>
+      <w:proofErr w:type="spellStart"/>
+      <w:proofErr w:type="gramStart"/>
+      <w:r>
+        <w:rPr>
+          <w:rStyle w:val="token"/>
+          <w:rFonts w:ascii="Consolas" w:hAnsi="Consolas"/>
+          <w:color w:val="FFFFFF"/>
+        </w:rPr>
+        <w:t>ps:scale</w:t>
+      </w:r>
+      <w:proofErr w:type="spellEnd"/>
+      <w:proofErr w:type="gramEnd"/>
+      <w:r>
+        <w:rPr>
+          <w:rStyle w:val="token"/>
+          <w:rFonts w:ascii="Consolas" w:hAnsi="Consolas"/>
+          <w:color w:val="FFFFFF"/>
+        </w:rPr>
+        <w:t xml:space="preserve"> web=1</w:t>
+      </w:r>
+    </w:p>
+    <w:p>
+      <w:pPr>
+        <w:pStyle w:val="NormalWeb"/>
+        <w:shd w:val="clear" w:color="auto" w:fill="FFFFFF"/>
+        <w:spacing w:before="0" w:beforeAutospacing="0" w:after="0" w:afterAutospacing="0"/>
+        <w:rPr>
+          <w:rFonts w:ascii="Helvetica" w:hAnsi="Helvetica" w:cs="Helvetica"/>
+          <w:color w:val="707070"/>
+        </w:rPr>
+      </w:pPr>
+    </w:p>
+    <w:p>
+      <w:pPr>
+        <w:pStyle w:val="NormalWeb"/>
+        <w:shd w:val="clear" w:color="auto" w:fill="FFFFFF"/>
+        <w:spacing w:before="0" w:beforeAutospacing="0" w:after="0" w:afterAutospacing="0"/>
+        <w:rPr>
+          <w:rFonts w:ascii="Helvetica" w:hAnsi="Helvetica" w:cs="Helvetica"/>
+          <w:color w:val="707070"/>
+        </w:rPr>
+      </w:pPr>
+      <w:r>
+        <w:rPr>
+          <w:noProof/>
+        </w:rPr>
+        <w:drawing>
+          <wp:inline distT="0" distB="0" distL="0" distR="0" wp14:anchorId="72A569CA" wp14:editId="4ED85B00">
+            <wp:extent cx="5229225" cy="695325"/>
+            <wp:effectExtent l="0" t="0" r="0" b="0"/>
+            <wp:docPr id="6" name="Picture 6"/>
+            <wp:cNvGraphicFramePr>
+              <a:graphicFrameLocks xmlns:a="http://schemas.openxmlformats.org/drawingml/2006/main" noChangeAspect="1"/>
+            </wp:cNvGraphicFramePr>
+            <a:graphic xmlns:a="http://schemas.openxmlformats.org/drawingml/2006/main">
+              <a:graphicData uri="http://schemas.openxmlformats.org/drawingml/2006/picture">
+                <pic:pic xmlns:pic="http://schemas.openxmlformats.org/drawingml/2006/picture">
+                  <pic:nvPicPr>
+                    <pic:cNvPr id="1" name=""/>
+                    <pic:cNvPicPr/>
+                  </pic:nvPicPr>
+                  <pic:blipFill>
+                    <a:blip r:embed="rId14"/>
+                    <a:stretch>
+                      <a:fillRect/>
+                    </a:stretch>
+                  </pic:blipFill>
+                  <pic:spPr>
+                    <a:xfrm>
+                      <a:off x="0" y="0"/>
                       <a:ext cx="5229225" cy="695325"/>
                     </a:xfrm>
                     <a:prstGeom prst="rect">
@@ -1202,13 +1361,23 @@
         </w:rPr>
         <w:t xml:space="preserve">$ </w:t>
       </w:r>
+      <w:proofErr w:type="spellStart"/>
       <w:r>
         <w:rPr>
           <w:rStyle w:val="token"/>
           <w:rFonts w:ascii="Consolas" w:hAnsi="Consolas"/>
           <w:color w:val="FFFFFF"/>
         </w:rPr>
-        <w:t>heroku open</w:t>
+        <w:t>heroku</w:t>
+      </w:r>
+      <w:proofErr w:type="spellEnd"/>
+      <w:r>
+        <w:rPr>
+          <w:rStyle w:val="token"/>
+          <w:rFonts w:ascii="Consolas" w:hAnsi="Consolas"/>
+          <w:color w:val="FFFFFF"/>
+        </w:rPr>
+        <w:t xml:space="preserve"> open</w:t>
       </w:r>
     </w:p>
     <w:p>
@@ -1226,7 +1395,7 @@
       <w:r>
         <w:t xml:space="preserve">this opened </w:t>
       </w:r>
-      <w:hyperlink r:id="rId14" w:history="1">
+      <w:hyperlink r:id="rId15" w:history="1">
         <w:r>
           <w:rPr>
             <w:rStyle w:val="Hyperlink"/>
@@ -1241,7 +1410,7 @@
           <w:noProof/>
         </w:rPr>
         <w:drawing>
-          <wp:inline distT="0" distB="0" distL="0" distR="0" wp14:anchorId="7C438B9F" wp14:editId="35454F17">
+          <wp:inline distT="0" distB="0" distL="0" distR="0" wp14:anchorId="5D27E923" wp14:editId="5F27D142">
             <wp:extent cx="6858000" cy="3789680"/>
             <wp:effectExtent l="0" t="0" r="0" b="1270"/>
             <wp:docPr id="7" name="Picture 7"/>
@@ -1256,7 +1425,7 @@
                     <pic:cNvPicPr/>
                   </pic:nvPicPr>
                   <pic:blipFill>
-                    <a:blip r:embed="rId15"/>
+                    <a:blip r:embed="rId16"/>
                     <a:stretch>
                       <a:fillRect/>
                     </a:stretch>
@@ -1317,7 +1486,7 @@
         </w:rPr>
         <w:t>This app was deployed to Heroku, either using Git or by using </w:t>
       </w:r>
-      <w:hyperlink r:id="rId16" w:history="1">
+      <w:hyperlink r:id="rId17" w:history="1">
         <w:r>
           <w:rPr>
             <w:rStyle w:val="Hyperlink"/>
@@ -1363,18 +1532,42 @@
         </w:rPr>
         <w:t>When Heroku received the source code, it fetched all the dependencies in the </w:t>
       </w:r>
-      <w:hyperlink r:id="rId17" w:history="1">
-        <w:r>
-          <w:rPr>
-            <w:rStyle w:val="Hyperlink"/>
-            <w:rFonts w:ascii="Helvetica" w:hAnsi="Helvetica" w:cs="Helvetica"/>
-            <w:color w:val="337AB7"/>
-            <w:sz w:val="21"/>
-            <w:szCs w:val="21"/>
-          </w:rPr>
-          <w:t>package.json</w:t>
-        </w:r>
-      </w:hyperlink>
+      <w:proofErr w:type="spellStart"/>
+      <w:r>
+        <w:fldChar w:fldCharType="begin"/>
+      </w:r>
+      <w:r>
+        <w:instrText xml:space="preserve"> HYPERLINK "https://github.com/heroku/node-js-getting-started/blob/main/package.</w:instrText>
+      </w:r>
+      <w:r>
+        <w:instrText xml:space="preserve">json" </w:instrText>
+      </w:r>
+      <w:r>
+        <w:fldChar w:fldCharType="separate"/>
+      </w:r>
+      <w:proofErr w:type="gramStart"/>
+      <w:r>
+        <w:rPr>
+          <w:rStyle w:val="Hyperlink"/>
+          <w:rFonts w:ascii="Helvetica" w:hAnsi="Helvetica" w:cs="Helvetica"/>
+          <w:color w:val="337AB7"/>
+          <w:sz w:val="21"/>
+          <w:szCs w:val="21"/>
+        </w:rPr>
+        <w:t>package.json</w:t>
+      </w:r>
+      <w:proofErr w:type="spellEnd"/>
+      <w:proofErr w:type="gramEnd"/>
+      <w:r>
+        <w:rPr>
+          <w:rStyle w:val="Hyperlink"/>
+          <w:rFonts w:ascii="Helvetica" w:hAnsi="Helvetica" w:cs="Helvetica"/>
+          <w:color w:val="337AB7"/>
+          <w:sz w:val="21"/>
+          <w:szCs w:val="21"/>
+        </w:rPr>
+        <w:fldChar w:fldCharType="end"/>
+      </w:r>
       <w:r>
         <w:rPr>
           <w:rFonts w:ascii="Helvetica" w:hAnsi="Helvetica" w:cs="Helvetica"/>
@@ -1602,7 +1795,31 @@
           <w:szCs w:val="19"/>
           <w:shd w:val="clear" w:color="auto" w:fill="F9F2F4"/>
         </w:rPr>
-        <w:t>cd node-js-getting-started</w:t>
+        <w:t>cd node-</w:t>
+      </w:r>
+      <w:proofErr w:type="spellStart"/>
+      <w:r>
+        <w:rPr>
+          <w:rStyle w:val="HTMLCode"/>
+          <w:rFonts w:ascii="Consolas" w:eastAsiaTheme="minorHAnsi" w:hAnsi="Consolas"/>
+          <w:color w:val="C7254E"/>
+          <w:sz w:val="19"/>
+          <w:szCs w:val="19"/>
+          <w:shd w:val="clear" w:color="auto" w:fill="F9F2F4"/>
+        </w:rPr>
+        <w:t>js</w:t>
+      </w:r>
+      <w:proofErr w:type="spellEnd"/>
+      <w:r>
+        <w:rPr>
+          <w:rStyle w:val="HTMLCode"/>
+          <w:rFonts w:ascii="Consolas" w:eastAsiaTheme="minorHAnsi" w:hAnsi="Consolas"/>
+          <w:color w:val="C7254E"/>
+          <w:sz w:val="19"/>
+          <w:szCs w:val="19"/>
+          <w:shd w:val="clear" w:color="auto" w:fill="F9F2F4"/>
+        </w:rPr>
+        <w:t>-getting-started</w:t>
       </w:r>
       <w:r>
         <w:rPr>
@@ -1629,6 +1846,7 @@
           <w:szCs w:val="21"/>
         </w:rPr>
       </w:pPr>
+      <w:proofErr w:type="spellStart"/>
       <w:r>
         <w:rPr>
           <w:rStyle w:val="HTMLCode"/>
@@ -1638,7 +1856,45 @@
           <w:szCs w:val="19"/>
           <w:shd w:val="clear" w:color="auto" w:fill="F9F2F4"/>
         </w:rPr>
-        <w:t>heroku git:remote -a &lt;your-app-name&gt;</w:t>
+        <w:t>heroku</w:t>
+      </w:r>
+      <w:proofErr w:type="spellEnd"/>
+      <w:r>
+        <w:rPr>
+          <w:rStyle w:val="HTMLCode"/>
+          <w:rFonts w:ascii="Consolas" w:eastAsiaTheme="minorHAnsi" w:hAnsi="Consolas"/>
+          <w:color w:val="C7254E"/>
+          <w:sz w:val="19"/>
+          <w:szCs w:val="19"/>
+          <w:shd w:val="clear" w:color="auto" w:fill="F9F2F4"/>
+        </w:rPr>
+        <w:t xml:space="preserve"> </w:t>
+      </w:r>
+      <w:proofErr w:type="spellStart"/>
+      <w:proofErr w:type="gramStart"/>
+      <w:r>
+        <w:rPr>
+          <w:rStyle w:val="HTMLCode"/>
+          <w:rFonts w:ascii="Consolas" w:eastAsiaTheme="minorHAnsi" w:hAnsi="Consolas"/>
+          <w:color w:val="C7254E"/>
+          <w:sz w:val="19"/>
+          <w:szCs w:val="19"/>
+          <w:shd w:val="clear" w:color="auto" w:fill="F9F2F4"/>
+        </w:rPr>
+        <w:t>git:remote</w:t>
+      </w:r>
+      <w:proofErr w:type="spellEnd"/>
+      <w:proofErr w:type="gramEnd"/>
+      <w:r>
+        <w:rPr>
+          <w:rStyle w:val="HTMLCode"/>
+          <w:rFonts w:ascii="Consolas" w:eastAsiaTheme="minorHAnsi" w:hAnsi="Consolas"/>
+          <w:color w:val="C7254E"/>
+          <w:sz w:val="19"/>
+          <w:szCs w:val="19"/>
+          <w:shd w:val="clear" w:color="auto" w:fill="F9F2F4"/>
+        </w:rPr>
+        <w:t xml:space="preserve"> -a &lt;your-app-name&gt;</w:t>
       </w:r>
       <w:r>
         <w:rPr>
@@ -1834,7 +2090,27 @@
           <w:sz w:val="21"/>
           <w:szCs w:val="21"/>
         </w:rPr>
-        <w:t>the git repo README:</w:t>
+        <w:t xml:space="preserve">the </w:t>
+      </w:r>
+      <w:proofErr w:type="spellStart"/>
+      <w:r>
+        <w:rPr>
+          <w:rFonts w:ascii="Helvetica" w:hAnsi="Helvetica" w:cs="Helvetica"/>
+          <w:color w:val="333333"/>
+          <w:sz w:val="21"/>
+          <w:szCs w:val="21"/>
+        </w:rPr>
+        <w:t>git</w:t>
+      </w:r>
+      <w:proofErr w:type="spellEnd"/>
+      <w:r>
+        <w:rPr>
+          <w:rFonts w:ascii="Helvetica" w:hAnsi="Helvetica" w:cs="Helvetica"/>
+          <w:color w:val="333333"/>
+          <w:sz w:val="21"/>
+          <w:szCs w:val="21"/>
+        </w:rPr>
+        <w:t xml:space="preserve"> repo README:</w:t>
       </w:r>
     </w:p>
     <w:p>
@@ -1848,7 +2124,7 @@
           <w:noProof/>
         </w:rPr>
         <w:drawing>
-          <wp:inline distT="0" distB="0" distL="0" distR="0" wp14:anchorId="48982736" wp14:editId="3837A084">
+          <wp:inline distT="0" distB="0" distL="0" distR="0" wp14:anchorId="1593C03F" wp14:editId="6043009C">
             <wp:extent cx="6858000" cy="5342890"/>
             <wp:effectExtent l="0" t="0" r="0" b="0"/>
             <wp:docPr id="10" name="Picture 10"/>
@@ -1892,18 +2168,31 @@
       </w:pPr>
     </w:p>
     <w:p>
+      <w:proofErr w:type="gramStart"/>
       <w:r>
         <w:lastRenderedPageBreak/>
-        <w:t xml:space="preserve">so looks like you just have to have your app setup so </w:t>
+        <w:t>so</w:t>
+      </w:r>
+      <w:proofErr w:type="gramEnd"/>
+      <w:r>
+        <w:t xml:space="preserve"> looks like you just have to have your app setup so </w:t>
       </w:r>
       <w:r>
         <w:t xml:space="preserve">that </w:t>
       </w:r>
+      <w:proofErr w:type="spellStart"/>
       <w:r>
         <w:rPr>
           <w:rStyle w:val="CodeFont"/>
         </w:rPr>
-        <w:t>npm start</w:t>
+        <w:t>npm</w:t>
+      </w:r>
+      <w:proofErr w:type="spellEnd"/>
+      <w:r>
+        <w:rPr>
+          <w:rStyle w:val="CodeFont"/>
+        </w:rPr>
+        <w:t xml:space="preserve"> start</w:t>
       </w:r>
       <w:r>
         <w:t xml:space="preserve"> runs it</w:t>
@@ -1932,7 +2221,7 @@
           <w:noProof/>
         </w:rPr>
         <w:drawing>
-          <wp:inline distT="0" distB="0" distL="0" distR="0" wp14:anchorId="496B00AC" wp14:editId="5DEF3C0A">
+          <wp:inline distT="0" distB="0" distL="0" distR="0" wp14:anchorId="057B44B4" wp14:editId="650773AC">
             <wp:extent cx="6858000" cy="4183380"/>
             <wp:effectExtent l="0" t="0" r="0" b="0"/>
             <wp:docPr id="11" name="Picture 11"/>
@@ -1977,7 +2266,15 @@
     <w:p/>
     <w:p>
       <w:r>
-        <w:t>read this regarding package.json files</w:t>
+        <w:t xml:space="preserve">read this regarding </w:t>
+      </w:r>
+      <w:proofErr w:type="spellStart"/>
+      <w:r>
+        <w:t>package.json</w:t>
+      </w:r>
+      <w:proofErr w:type="spellEnd"/>
+      <w:r>
+        <w:t xml:space="preserve"> files</w:t>
       </w:r>
     </w:p>
     <w:p/>
@@ -2012,10 +2309,7 @@
         </w:r>
       </w:hyperlink>
     </w:p>
-    <w:p>
-      <w:bookmarkStart w:id="0" w:name="_GoBack"/>
-      <w:bookmarkEnd w:id="0"/>
-    </w:p>
+    <w:p/>
     <w:sectPr>
       <w:footerReference w:type="default" r:id="rId31"/>
       <w:pgSz w:w="12240" w:h="15840" w:code="1"/>
@@ -2028,7 +2322,7 @@
 </file>
 
 <file path=word/endnotes.xml><?xml version="1.0" encoding="utf-8"?>
-<w:endnotes xmlns:wpc="http://schemas.microsoft.com/office/word/2010/wordprocessingCanvas" xmlns:mc="http://schemas.openxmlformats.org/markup-compatibility/2006" xmlns:o="urn:schemas-microsoft-com:office:office" xmlns:r="http://schemas.openxmlformats.org/officeDocument/2006/relationships" xmlns:m="http://schemas.openxmlformats.org/officeDocument/2006/math" xmlns:v="urn:schemas-microsoft-com:vml" xmlns:wp14="http://schemas.microsoft.com/office/word/2010/wordprocessingDrawing" xmlns:wp="http://schemas.openxmlformats.org/drawingml/2006/wordprocessingDrawing" xmlns:w10="urn:schemas-microsoft-com:office:word" xmlns:w="http://schemas.openxmlformats.org/wordprocessingml/2006/main" xmlns:w14="http://schemas.microsoft.com/office/word/2010/wordml" xmlns:w15="http://schemas.microsoft.com/office/word/2012/wordml" xmlns:wpg="http://schemas.microsoft.com/office/word/2010/wordprocessingGroup" xmlns:wpi="http://schemas.microsoft.com/office/word/2010/wordprocessingInk" xmlns:wne="http://schemas.microsoft.com/office/word/2006/wordml" xmlns:wps="http://schemas.microsoft.com/office/word/2010/wordprocessingShape" mc:Ignorable="w14 w15 wp14">
+<w:endnotes xmlns:wpc="http://schemas.microsoft.com/office/word/2010/wordprocessingCanvas" xmlns:cx="http://schemas.microsoft.com/office/drawing/2014/chartex" xmlns:cx1="http://schemas.microsoft.com/office/drawing/2015/9/8/chartex" xmlns:cx2="http://schemas.microsoft.com/office/drawing/2015/10/21/chartex" xmlns:cx3="http://schemas.microsoft.com/office/drawing/2016/5/9/chartex" xmlns:cx4="http://schemas.microsoft.com/office/drawing/2016/5/10/chartex" xmlns:cx5="http://schemas.microsoft.com/office/drawing/2016/5/11/chartex" xmlns:cx6="http://schemas.microsoft.com/office/drawing/2016/5/12/chartex" xmlns:cx7="http://schemas.microsoft.com/office/drawing/2016/5/13/chartex" xmlns:cx8="http://schemas.microsoft.com/office/drawing/2016/5/14/chartex" xmlns:mc="http://schemas.openxmlformats.org/markup-compatibility/2006" xmlns:aink="http://schemas.microsoft.com/office/drawing/2016/ink" xmlns:am3d="http://schemas.microsoft.com/office/drawing/2017/model3d" xmlns:o="urn:schemas-microsoft-com:office:office" xmlns:oel="http://schemas.microsoft.com/office/2019/extlst" xmlns:r="http://schemas.openxmlformats.org/officeDocument/2006/relationships" xmlns:m="http://schemas.openxmlformats.org/officeDocument/2006/math" xmlns:v="urn:schemas-microsoft-com:vml" xmlns:wp14="http://schemas.microsoft.com/office/word/2010/wordprocessingDrawing" xmlns:wp="http://schemas.openxmlformats.org/drawingml/2006/wordprocessingDrawing" xmlns:w10="urn:schemas-microsoft-com:office:word" xmlns:w="http://schemas.openxmlformats.org/wordprocessingml/2006/main" xmlns:w14="http://schemas.microsoft.com/office/word/2010/wordml" xmlns:w15="http://schemas.microsoft.com/office/word/2012/wordml" xmlns:w16cex="http://schemas.microsoft.com/office/word/2018/wordml/cex" xmlns:w16cid="http://schemas.microsoft.com/office/word/2016/wordml/cid" xmlns:w16="http://schemas.microsoft.com/office/word/2018/wordml" xmlns:w16sdtdh="http://schemas.microsoft.com/office/word/2020/wordml/sdtdatahash" xmlns:w16se="http://schemas.microsoft.com/office/word/2015/wordml/symex" xmlns:wpg="http://schemas.microsoft.com/office/word/2010/wordprocessingGroup" xmlns:wpi="http://schemas.microsoft.com/office/word/2010/wordprocessingInk" xmlns:wne="http://schemas.microsoft.com/office/word/2006/wordml" xmlns:wps="http://schemas.microsoft.com/office/word/2010/wordprocessingShape" mc:Ignorable="w14 w15 w16se w16cid w16 w16cex w16sdtdh wp14">
   <w:endnote w:type="separator" w:id="-1">
     <w:p>
       <w:pPr>
@@ -2053,7 +2347,7 @@
 </file>
 
 <file path=word/footer1.xml><?xml version="1.0" encoding="utf-8"?>
-<w:ftr xmlns:wpc="http://schemas.microsoft.com/office/word/2010/wordprocessingCanvas" xmlns:mc="http://schemas.openxmlformats.org/markup-compatibility/2006" xmlns:o="urn:schemas-microsoft-com:office:office" xmlns:r="http://schemas.openxmlformats.org/officeDocument/2006/relationships" xmlns:m="http://schemas.openxmlformats.org/officeDocument/2006/math" xmlns:v="urn:schemas-microsoft-com:vml" xmlns:wp14="http://schemas.microsoft.com/office/word/2010/wordprocessingDrawing" xmlns:wp="http://schemas.openxmlformats.org/drawingml/2006/wordprocessingDrawing" xmlns:w10="urn:schemas-microsoft-com:office:word" xmlns:w="http://schemas.openxmlformats.org/wordprocessingml/2006/main" xmlns:w14="http://schemas.microsoft.com/office/word/2010/wordml" xmlns:w15="http://schemas.microsoft.com/office/word/2012/wordml" xmlns:wpg="http://schemas.microsoft.com/office/word/2010/wordprocessingGroup" xmlns:wpi="http://schemas.microsoft.com/office/word/2010/wordprocessingInk" xmlns:wne="http://schemas.microsoft.com/office/word/2006/wordml" xmlns:wps="http://schemas.microsoft.com/office/word/2010/wordprocessingShape" mc:Ignorable="w14 w15 wp14">
+<w:ftr xmlns:wpc="http://schemas.microsoft.com/office/word/2010/wordprocessingCanvas" xmlns:cx="http://schemas.microsoft.com/office/drawing/2014/chartex" xmlns:cx1="http://schemas.microsoft.com/office/drawing/2015/9/8/chartex" xmlns:cx2="http://schemas.microsoft.com/office/drawing/2015/10/21/chartex" xmlns:cx3="http://schemas.microsoft.com/office/drawing/2016/5/9/chartex" xmlns:cx4="http://schemas.microsoft.com/office/drawing/2016/5/10/chartex" xmlns:cx5="http://schemas.microsoft.com/office/drawing/2016/5/11/chartex" xmlns:cx6="http://schemas.microsoft.com/office/drawing/2016/5/12/chartex" xmlns:cx7="http://schemas.microsoft.com/office/drawing/2016/5/13/chartex" xmlns:cx8="http://schemas.microsoft.com/office/drawing/2016/5/14/chartex" xmlns:mc="http://schemas.openxmlformats.org/markup-compatibility/2006" xmlns:aink="http://schemas.microsoft.com/office/drawing/2016/ink" xmlns:am3d="http://schemas.microsoft.com/office/drawing/2017/model3d" xmlns:o="urn:schemas-microsoft-com:office:office" xmlns:oel="http://schemas.microsoft.com/office/2019/extlst" xmlns:r="http://schemas.openxmlformats.org/officeDocument/2006/relationships" xmlns:m="http://schemas.openxmlformats.org/officeDocument/2006/math" xmlns:v="urn:schemas-microsoft-com:vml" xmlns:wp14="http://schemas.microsoft.com/office/word/2010/wordprocessingDrawing" xmlns:wp="http://schemas.openxmlformats.org/drawingml/2006/wordprocessingDrawing" xmlns:w10="urn:schemas-microsoft-com:office:word" xmlns:w="http://schemas.openxmlformats.org/wordprocessingml/2006/main" xmlns:w14="http://schemas.microsoft.com/office/word/2010/wordml" xmlns:w15="http://schemas.microsoft.com/office/word/2012/wordml" xmlns:w16cex="http://schemas.microsoft.com/office/word/2018/wordml/cex" xmlns:w16cid="http://schemas.microsoft.com/office/word/2016/wordml/cid" xmlns:w16="http://schemas.microsoft.com/office/word/2018/wordml" xmlns:w16sdtdh="http://schemas.microsoft.com/office/word/2020/wordml/sdtdatahash" xmlns:w16se="http://schemas.microsoft.com/office/word/2015/wordml/symex" xmlns:wpg="http://schemas.microsoft.com/office/word/2010/wordprocessingGroup" xmlns:wpi="http://schemas.microsoft.com/office/word/2010/wordprocessingInk" xmlns:wne="http://schemas.microsoft.com/office/word/2006/wordml" xmlns:wps="http://schemas.microsoft.com/office/word/2010/wordprocessingShape" mc:Ignorable="w14 w15 w16se w16cid w16 w16cex w16sdtdh wp14">
   <w:p>
     <w:pPr>
       <w:pStyle w:val="MyFooter"/>
@@ -2136,7 +2430,7 @@
 </file>
 
 <file path=word/footnotes.xml><?xml version="1.0" encoding="utf-8"?>
-<w:footnotes xmlns:wpc="http://schemas.microsoft.com/office/word/2010/wordprocessingCanvas" xmlns:mc="http://schemas.openxmlformats.org/markup-compatibility/2006" xmlns:o="urn:schemas-microsoft-com:office:office" xmlns:r="http://schemas.openxmlformats.org/officeDocument/2006/relationships" xmlns:m="http://schemas.openxmlformats.org/officeDocument/2006/math" xmlns:v="urn:schemas-microsoft-com:vml" xmlns:wp14="http://schemas.microsoft.com/office/word/2010/wordprocessingDrawing" xmlns:wp="http://schemas.openxmlformats.org/drawingml/2006/wordprocessingDrawing" xmlns:w10="urn:schemas-microsoft-com:office:word" xmlns:w="http://schemas.openxmlformats.org/wordprocessingml/2006/main" xmlns:w14="http://schemas.microsoft.com/office/word/2010/wordml" xmlns:w15="http://schemas.microsoft.com/office/word/2012/wordml" xmlns:wpg="http://schemas.microsoft.com/office/word/2010/wordprocessingGroup" xmlns:wpi="http://schemas.microsoft.com/office/word/2010/wordprocessingInk" xmlns:wne="http://schemas.microsoft.com/office/word/2006/wordml" xmlns:wps="http://schemas.microsoft.com/office/word/2010/wordprocessingShape" mc:Ignorable="w14 w15 wp14">
+<w:footnotes xmlns:wpc="http://schemas.microsoft.com/office/word/2010/wordprocessingCanvas" xmlns:cx="http://schemas.microsoft.com/office/drawing/2014/chartex" xmlns:cx1="http://schemas.microsoft.com/office/drawing/2015/9/8/chartex" xmlns:cx2="http://schemas.microsoft.com/office/drawing/2015/10/21/chartex" xmlns:cx3="http://schemas.microsoft.com/office/drawing/2016/5/9/chartex" xmlns:cx4="http://schemas.microsoft.com/office/drawing/2016/5/10/chartex" xmlns:cx5="http://schemas.microsoft.com/office/drawing/2016/5/11/chartex" xmlns:cx6="http://schemas.microsoft.com/office/drawing/2016/5/12/chartex" xmlns:cx7="http://schemas.microsoft.com/office/drawing/2016/5/13/chartex" xmlns:cx8="http://schemas.microsoft.com/office/drawing/2016/5/14/chartex" xmlns:mc="http://schemas.openxmlformats.org/markup-compatibility/2006" xmlns:aink="http://schemas.microsoft.com/office/drawing/2016/ink" xmlns:am3d="http://schemas.microsoft.com/office/drawing/2017/model3d" xmlns:o="urn:schemas-microsoft-com:office:office" xmlns:oel="http://schemas.microsoft.com/office/2019/extlst" xmlns:r="http://schemas.openxmlformats.org/officeDocument/2006/relationships" xmlns:m="http://schemas.openxmlformats.org/officeDocument/2006/math" xmlns:v="urn:schemas-microsoft-com:vml" xmlns:wp14="http://schemas.microsoft.com/office/word/2010/wordprocessingDrawing" xmlns:wp="http://schemas.openxmlformats.org/drawingml/2006/wordprocessingDrawing" xmlns:w10="urn:schemas-microsoft-com:office:word" xmlns:w="http://schemas.openxmlformats.org/wordprocessingml/2006/main" xmlns:w14="http://schemas.microsoft.com/office/word/2010/wordml" xmlns:w15="http://schemas.microsoft.com/office/word/2012/wordml" xmlns:w16cex="http://schemas.microsoft.com/office/word/2018/wordml/cex" xmlns:w16cid="http://schemas.microsoft.com/office/word/2016/wordml/cid" xmlns:w16="http://schemas.microsoft.com/office/word/2018/wordml" xmlns:w16sdtdh="http://schemas.microsoft.com/office/word/2020/wordml/sdtdatahash" xmlns:w16se="http://schemas.microsoft.com/office/word/2015/wordml/symex" xmlns:wpg="http://schemas.microsoft.com/office/word/2010/wordprocessingGroup" xmlns:wpi="http://schemas.microsoft.com/office/word/2010/wordprocessingInk" xmlns:wne="http://schemas.microsoft.com/office/word/2006/wordml" xmlns:wps="http://schemas.microsoft.com/office/word/2010/wordprocessingShape" mc:Ignorable="w14 w15 w16se w16cid w16 w16cex w16sdtdh wp14">
   <w:footnote w:type="separator" w:id="-1">
     <w:p>
       <w:pPr>
@@ -2161,7 +2455,7 @@
 </file>
 
 <file path=word/numbering.xml><?xml version="1.0" encoding="utf-8"?>
-<w:numbering xmlns:wpc="http://schemas.microsoft.com/office/word/2010/wordprocessingCanvas" xmlns:mc="http://schemas.openxmlformats.org/markup-compatibility/2006" xmlns:o="urn:schemas-microsoft-com:office:office" xmlns:r="http://schemas.openxmlformats.org/officeDocument/2006/relationships" xmlns:m="http://schemas.openxmlformats.org/officeDocument/2006/math" xmlns:v="urn:schemas-microsoft-com:vml" xmlns:wp14="http://schemas.microsoft.com/office/word/2010/wordprocessingDrawing" xmlns:wp="http://schemas.openxmlformats.org/drawingml/2006/wordprocessingDrawing" xmlns:w10="urn:schemas-microsoft-com:office:word" xmlns:w="http://schemas.openxmlformats.org/wordprocessingml/2006/main" xmlns:w14="http://schemas.microsoft.com/office/word/2010/wordml" xmlns:w15="http://schemas.microsoft.com/office/word/2012/wordml" xmlns:wpg="http://schemas.microsoft.com/office/word/2010/wordprocessingGroup" xmlns:wpi="http://schemas.microsoft.com/office/word/2010/wordprocessingInk" xmlns:wne="http://schemas.microsoft.com/office/word/2006/wordml" xmlns:wps="http://schemas.microsoft.com/office/word/2010/wordprocessingShape" mc:Ignorable="w14 w15 wp14">
+<w:numbering xmlns:wpc="http://schemas.microsoft.com/office/word/2010/wordprocessingCanvas" xmlns:cx="http://schemas.microsoft.com/office/drawing/2014/chartex" xmlns:cx1="http://schemas.microsoft.com/office/drawing/2015/9/8/chartex" xmlns:cx2="http://schemas.microsoft.com/office/drawing/2015/10/21/chartex" xmlns:cx3="http://schemas.microsoft.com/office/drawing/2016/5/9/chartex" xmlns:cx4="http://schemas.microsoft.com/office/drawing/2016/5/10/chartex" xmlns:cx5="http://schemas.microsoft.com/office/drawing/2016/5/11/chartex" xmlns:cx6="http://schemas.microsoft.com/office/drawing/2016/5/12/chartex" xmlns:cx7="http://schemas.microsoft.com/office/drawing/2016/5/13/chartex" xmlns:cx8="http://schemas.microsoft.com/office/drawing/2016/5/14/chartex" xmlns:mc="http://schemas.openxmlformats.org/markup-compatibility/2006" xmlns:aink="http://schemas.microsoft.com/office/drawing/2016/ink" xmlns:am3d="http://schemas.microsoft.com/office/drawing/2017/model3d" xmlns:o="urn:schemas-microsoft-com:office:office" xmlns:oel="http://schemas.microsoft.com/office/2019/extlst" xmlns:r="http://schemas.openxmlformats.org/officeDocument/2006/relationships" xmlns:m="http://schemas.openxmlformats.org/officeDocument/2006/math" xmlns:v="urn:schemas-microsoft-com:vml" xmlns:wp14="http://schemas.microsoft.com/office/word/2010/wordprocessingDrawing" xmlns:wp="http://schemas.openxmlformats.org/drawingml/2006/wordprocessingDrawing" xmlns:w10="urn:schemas-microsoft-com:office:word" xmlns:w="http://schemas.openxmlformats.org/wordprocessingml/2006/main" xmlns:w14="http://schemas.microsoft.com/office/word/2010/wordml" xmlns:w15="http://schemas.microsoft.com/office/word/2012/wordml" xmlns:w16cex="http://schemas.microsoft.com/office/word/2018/wordml/cex" xmlns:w16cid="http://schemas.microsoft.com/office/word/2016/wordml/cid" xmlns:w16="http://schemas.microsoft.com/office/word/2018/wordml" xmlns:w16sdtdh="http://schemas.microsoft.com/office/word/2020/wordml/sdtdatahash" xmlns:w16se="http://schemas.microsoft.com/office/word/2015/wordml/symex" xmlns:wpg="http://schemas.microsoft.com/office/word/2010/wordprocessingGroup" xmlns:wpi="http://schemas.microsoft.com/office/word/2010/wordprocessingInk" xmlns:wne="http://schemas.microsoft.com/office/word/2006/wordml" xmlns:wps="http://schemas.microsoft.com/office/word/2010/wordprocessingShape" mc:Ignorable="w14 w15 w16se w16cid w16 w16cex w16sdtdh wp14">
   <w:abstractNum w:abstractNumId="0" w15:restartNumberingAfterBreak="0">
     <w:nsid w:val="037F5117"/>
     <w:multiLevelType w:val="multilevel"/>
@@ -5979,104 +6273,104 @@
       </w:pPr>
     </w:lvl>
   </w:abstractNum>
-  <w:num w:numId="1">
+  <w:num w:numId="1" w16cid:durableId="99104028">
     <w:abstractNumId w:val="7"/>
   </w:num>
-  <w:num w:numId="2">
+  <w:num w:numId="2" w16cid:durableId="2067950028">
     <w:abstractNumId w:val="20"/>
   </w:num>
-  <w:num w:numId="3">
+  <w:num w:numId="3" w16cid:durableId="1248460894">
     <w:abstractNumId w:val="24"/>
   </w:num>
-  <w:num w:numId="4">
+  <w:num w:numId="4" w16cid:durableId="1734962699">
     <w:abstractNumId w:val="14"/>
   </w:num>
-  <w:num w:numId="5">
+  <w:num w:numId="5" w16cid:durableId="589123065">
     <w:abstractNumId w:val="1"/>
   </w:num>
-  <w:num w:numId="6">
+  <w:num w:numId="6" w16cid:durableId="1826631251">
     <w:abstractNumId w:val="28"/>
   </w:num>
-  <w:num w:numId="7">
+  <w:num w:numId="7" w16cid:durableId="1078332447">
     <w:abstractNumId w:val="11"/>
   </w:num>
-  <w:num w:numId="8">
+  <w:num w:numId="8" w16cid:durableId="1475834506">
     <w:abstractNumId w:val="8"/>
   </w:num>
-  <w:num w:numId="9">
+  <w:num w:numId="9" w16cid:durableId="1267888174">
     <w:abstractNumId w:val="0"/>
   </w:num>
-  <w:num w:numId="10">
+  <w:num w:numId="10" w16cid:durableId="915165314">
     <w:abstractNumId w:val="4"/>
   </w:num>
-  <w:num w:numId="11">
+  <w:num w:numId="11" w16cid:durableId="967398455">
     <w:abstractNumId w:val="3"/>
   </w:num>
-  <w:num w:numId="12">
+  <w:num w:numId="12" w16cid:durableId="1089354445">
     <w:abstractNumId w:val="15"/>
   </w:num>
-  <w:num w:numId="13">
+  <w:num w:numId="13" w16cid:durableId="316426394">
     <w:abstractNumId w:val="27"/>
   </w:num>
-  <w:num w:numId="14">
+  <w:num w:numId="14" w16cid:durableId="1724912124">
     <w:abstractNumId w:val="16"/>
   </w:num>
-  <w:num w:numId="15">
+  <w:num w:numId="15" w16cid:durableId="1242104873">
     <w:abstractNumId w:val="2"/>
   </w:num>
-  <w:num w:numId="16">
+  <w:num w:numId="16" w16cid:durableId="1510876971">
     <w:abstractNumId w:val="19"/>
   </w:num>
-  <w:num w:numId="17">
+  <w:num w:numId="17" w16cid:durableId="2096242069">
     <w:abstractNumId w:val="18"/>
   </w:num>
-  <w:num w:numId="18">
+  <w:num w:numId="18" w16cid:durableId="1018853705">
     <w:abstractNumId w:val="23"/>
   </w:num>
-  <w:num w:numId="19">
+  <w:num w:numId="19" w16cid:durableId="671418028">
     <w:abstractNumId w:val="13"/>
   </w:num>
-  <w:num w:numId="20">
+  <w:num w:numId="20" w16cid:durableId="1629242304">
     <w:abstractNumId w:val="25"/>
   </w:num>
-  <w:num w:numId="21">
+  <w:num w:numId="21" w16cid:durableId="1731415899">
     <w:abstractNumId w:val="29"/>
   </w:num>
-  <w:num w:numId="22">
+  <w:num w:numId="22" w16cid:durableId="721712489">
     <w:abstractNumId w:val="6"/>
   </w:num>
-  <w:num w:numId="23">
+  <w:num w:numId="23" w16cid:durableId="1926987009">
     <w:abstractNumId w:val="21"/>
   </w:num>
-  <w:num w:numId="24">
+  <w:num w:numId="24" w16cid:durableId="1000616358">
     <w:abstractNumId w:val="22"/>
   </w:num>
-  <w:num w:numId="25">
+  <w:num w:numId="25" w16cid:durableId="686911517">
     <w:abstractNumId w:val="30"/>
   </w:num>
-  <w:num w:numId="26">
+  <w:num w:numId="26" w16cid:durableId="1744334821">
     <w:abstractNumId w:val="12"/>
   </w:num>
-  <w:num w:numId="27">
+  <w:num w:numId="27" w16cid:durableId="567494036">
     <w:abstractNumId w:val="10"/>
   </w:num>
-  <w:num w:numId="28">
+  <w:num w:numId="28" w16cid:durableId="1240167975">
     <w:abstractNumId w:val="26"/>
   </w:num>
-  <w:num w:numId="29">
+  <w:num w:numId="29" w16cid:durableId="450318806">
     <w:abstractNumId w:val="9"/>
   </w:num>
-  <w:num w:numId="30">
+  <w:num w:numId="30" w16cid:durableId="897472270">
     <w:abstractNumId w:val="17"/>
   </w:num>
-  <w:num w:numId="31">
+  <w:num w:numId="31" w16cid:durableId="164977680">
     <w:abstractNumId w:val="5"/>
   </w:num>
 </w:numbering>
 </file>
 
 <file path=word/styles.xml><?xml version="1.0" encoding="utf-8"?>
-<w:styles xmlns:mc="http://schemas.openxmlformats.org/markup-compatibility/2006" xmlns:r="http://schemas.openxmlformats.org/officeDocument/2006/relationships" xmlns:w="http://schemas.openxmlformats.org/wordprocessingml/2006/main" xmlns:w14="http://schemas.microsoft.com/office/word/2010/wordml" xmlns:w15="http://schemas.microsoft.com/office/word/2012/wordml" mc:Ignorable="w14 w15">
+<w:styles xmlns:mc="http://schemas.openxmlformats.org/markup-compatibility/2006" xmlns:r="http://schemas.openxmlformats.org/officeDocument/2006/relationships" xmlns:w="http://schemas.openxmlformats.org/wordprocessingml/2006/main" xmlns:w14="http://schemas.microsoft.com/office/word/2010/wordml" xmlns:w15="http://schemas.microsoft.com/office/word/2012/wordml" xmlns:w16cex="http://schemas.microsoft.com/office/word/2018/wordml/cex" xmlns:w16cid="http://schemas.microsoft.com/office/word/2016/wordml/cid" xmlns:w16="http://schemas.microsoft.com/office/word/2018/wordml" xmlns:w16sdtdh="http://schemas.microsoft.com/office/word/2020/wordml/sdtdatahash" xmlns:w16se="http://schemas.microsoft.com/office/word/2015/wordml/symex" mc:Ignorable="w14 w15 w16se w16cid w16 w16cex w16sdtdh">
   <w:docDefaults>
     <w:rPrDefault>
       <w:rPr>
@@ -6092,7 +6386,7 @@
       </w:pPr>
     </w:pPrDefault>
   </w:docDefaults>
-  <w:latentStyles w:defLockedState="0" w:defUIPriority="99" w:defSemiHidden="0" w:defUnhideWhenUsed="0" w:defQFormat="0" w:count="371">
+  <w:latentStyles w:defLockedState="0" w:defUIPriority="99" w:defSemiHidden="0" w:defUnhideWhenUsed="0" w:defQFormat="0" w:count="376">
     <w:lsdException w:name="Normal" w:uiPriority="0" w:qFormat="1"/>
     <w:lsdException w:name="heading 1" w:uiPriority="9" w:qFormat="1"/>
     <w:lsdException w:name="heading 2" w:semiHidden="1" w:uiPriority="9" w:unhideWhenUsed="1" w:qFormat="1"/>
@@ -6198,7 +6492,6 @@
     <w:lsdException w:name="HTML Sample" w:semiHidden="1" w:unhideWhenUsed="1"/>
     <w:lsdException w:name="HTML Typewriter" w:semiHidden="1" w:unhideWhenUsed="1"/>
     <w:lsdException w:name="HTML Variable" w:semiHidden="1" w:unhideWhenUsed="1"/>
-    <w:lsdException w:name="Normal Table" w:semiHidden="1" w:unhideWhenUsed="1"/>
     <w:lsdException w:name="annotation subject" w:semiHidden="1" w:unhideWhenUsed="1"/>
     <w:lsdException w:name="No List" w:semiHidden="1" w:unhideWhenUsed="1"/>
     <w:lsdException w:name="Outline List 1" w:semiHidden="1" w:unhideWhenUsed="1"/>
@@ -6241,11 +6534,8 @@
     <w:lsdException w:name="Table Contemporary" w:semiHidden="1" w:unhideWhenUsed="1"/>
     <w:lsdException w:name="Table Elegant" w:semiHidden="1" w:unhideWhenUsed="1"/>
     <w:lsdException w:name="Table Professional" w:semiHidden="1" w:unhideWhenUsed="1"/>
-    <w:lsdException w:name="Table Subtle 1" w:semiHidden="1" w:unhideWhenUsed="1"/>
     <w:lsdException w:name="Table Subtle 2" w:semiHidden="1" w:unhideWhenUsed="1"/>
     <w:lsdException w:name="Table Web 1" w:semiHidden="1" w:unhideWhenUsed="1"/>
-    <w:lsdException w:name="Table Web 2" w:semiHidden="1" w:unhideWhenUsed="1"/>
-    <w:lsdException w:name="Table Web 3" w:semiHidden="1" w:unhideWhenUsed="1"/>
     <w:lsdException w:name="Balloon Text" w:semiHidden="1" w:unhideWhenUsed="1"/>
     <w:lsdException w:name="Table Grid" w:uiPriority="39"/>
     <w:lsdException w:name="Table Theme" w:semiHidden="1" w:unhideWhenUsed="1"/>
@@ -6464,6 +6754,11 @@
     <w:lsdException w:name="List Table 5 Dark Accent 6" w:uiPriority="50"/>
     <w:lsdException w:name="List Table 6 Colorful Accent 6" w:uiPriority="51"/>
     <w:lsdException w:name="List Table 7 Colorful Accent 6" w:uiPriority="52"/>
+    <w:lsdException w:name="Mention" w:semiHidden="1" w:unhideWhenUsed="1"/>
+    <w:lsdException w:name="Smart Hyperlink" w:semiHidden="1" w:unhideWhenUsed="1"/>
+    <w:lsdException w:name="Hashtag" w:semiHidden="1" w:unhideWhenUsed="1"/>
+    <w:lsdException w:name="Unresolved Mention" w:semiHidden="1" w:unhideWhenUsed="1"/>
+    <w:lsdException w:name="Smart Link" w:semiHidden="1" w:unhideWhenUsed="1"/>
   </w:latentStyles>
   <w:style w:type="paragraph" w:default="1" w:styleId="Normal">
     <w:name w:val="Normal"/>
@@ -7232,6 +7527,18 @@
       <w:szCs w:val="24"/>
     </w:rPr>
   </w:style>
+  <w:style w:type="character" w:styleId="UnresolvedMention">
+    <w:name w:val="Unresolved Mention"/>
+    <w:basedOn w:val="DefaultParagraphFont"/>
+    <w:uiPriority w:val="99"/>
+    <w:semiHidden/>
+    <w:unhideWhenUsed/>
+    <w:rsid w:val="00C06418"/>
+    <w:rPr>
+      <w:color w:val="605E5C"/>
+      <w:shd w:val="clear" w:color="auto" w:fill="E1DFDD"/>
+    </w:rPr>
+  </w:style>
 </w:styles>
 </file>
 
